--- a/hw2/report.docx
+++ b/hw2/report.docx
@@ -8,7 +8,6 @@
         <w:keepNext w:val="false"/>
         <w:keepLines w:val="false"/>
         <w:widowControl w:val="false"/>
-        <w:pBdr/>
         <w:shd w:val="clear" w:fill="auto"/>
         <w:spacing w:lineRule="auto" w:line="240" w:before="70" w:after="0"/>
         <w:ind w:left="4254" w:right="0" w:hanging="361"/>
@@ -36,6 +35,25 @@
       </w:r>
       <w:r>
         <w:rPr>
+          <w:rFonts w:eastAsia="Times New Roman" w:cs="Times New Roman" w:ascii="Times New Roman" w:hAnsi="Times New Roman"/>
+          <w:i w:val="false"/>
+          <w:caps w:val="false"/>
+          <w:smallCaps w:val="false"/>
+          <w:strike w:val="false"/>
+          <w:dstrike w:val="false"/>
+          <w:color w:val="000000"/>
+          <w:position w:val="0"/>
+          <w:sz w:val="24"/>
+          <w:sz w:val="24"/>
+          <w:szCs w:val="24"/>
+          <w:u w:val="none"/>
+          <w:shd w:fill="auto" w:val="clear"/>
+          <w:vertAlign w:val="baseline"/>
+        </w:rPr>
+        <w:t>R07943095</w:t>
+      </w:r>
+      <w:r>
+        <w:rPr>
           <w:rFonts w:eastAsia="Gungsuh" w:cs="Gungsuh" w:ascii="Gungsuh" w:hAnsi="Gungsuh"/>
           <w:i w:val="false"/>
           <w:caps w:val="false"/>
@@ -51,25 +69,6 @@
           <w:shd w:fill="auto" w:val="clear"/>
           <w:vertAlign w:val="baseline"/>
         </w:rPr>
-        <w:t>s</w:t>
-      </w:r>
-      <w:r>
-        <w:rPr>
-          <w:rFonts w:eastAsia="Gungsuh" w:cs="Gungsuh" w:ascii="Gungsuh" w:hAnsi="Gungsuh"/>
-          <w:i w:val="false"/>
-          <w:caps w:val="false"/>
-          <w:smallCaps w:val="false"/>
-          <w:strike w:val="false"/>
-          <w:dstrike w:val="false"/>
-          <w:color w:val="000000"/>
-          <w:position w:val="0"/>
-          <w:sz w:val="24"/>
-          <w:sz w:val="24"/>
-          <w:szCs w:val="24"/>
-          <w:u w:val="none"/>
-          <w:shd w:fill="auto" w:val="clear"/>
-          <w:vertAlign w:val="baseline"/>
-        </w:rPr>
         <w:t xml:space="preserve"> </w:t>
       </w:r>
       <w:r>
@@ -89,64 +88,7 @@
           <w:shd w:fill="auto" w:val="clear"/>
           <w:vertAlign w:val="baseline"/>
         </w:rPr>
-        <w:t>系級：電</w:t>
-      </w:r>
-      <w:r>
-        <w:rPr>
-          <w:rFonts w:ascii="Gungsuh" w:hAnsi="Gungsuh" w:cs="Gungsuh" w:eastAsia="Gungsuh"/>
-          <w:i w:val="false"/>
-          <w:caps w:val="false"/>
-          <w:smallCaps w:val="false"/>
-          <w:strike w:val="false"/>
-          <w:dstrike w:val="false"/>
-          <w:color w:val="000000"/>
-          <w:position w:val="0"/>
-          <w:sz w:val="24"/>
-          <w:sz w:val="24"/>
-          <w:szCs w:val="24"/>
-          <w:u w:val="none"/>
-          <w:shd w:fill="auto" w:val="clear"/>
-          <w:vertAlign w:val="baseline"/>
-        </w:rPr>
-        <w:t>子所碩一</w:t>
-      </w:r>
-      <w:r>
-        <w:rPr>
-          <w:rFonts w:ascii="Gungsuh" w:hAnsi="Gungsuh" w:cs="Gungsuh" w:eastAsia="Gungsuh"/>
-          <w:i w:val="false"/>
-          <w:caps w:val="false"/>
-          <w:smallCaps w:val="false"/>
-          <w:strike w:val="false"/>
-          <w:dstrike w:val="false"/>
-          <w:color w:val="000000"/>
-          <w:position w:val="0"/>
-          <w:sz w:val="24"/>
-          <w:sz w:val="24"/>
-          <w:szCs w:val="24"/>
-          <w:u w:val="none"/>
-          <w:shd w:fill="auto" w:val="clear"/>
-          <w:vertAlign w:val="baseline"/>
-        </w:rPr>
-        <w:t xml:space="preserve"> 姓名：</w:t>
-      </w:r>
-      <w:r>
-        <w:rPr>
-          <w:rFonts w:ascii="Gungsuh" w:hAnsi="Gungsuh" w:cs="Gungsuh" w:eastAsia="Gungsuh"/>
-          <w:i w:val="false"/>
-          <w:caps w:val="false"/>
-          <w:smallCaps w:val="false"/>
-          <w:strike w:val="false"/>
-          <w:dstrike w:val="false"/>
-          <w:color w:val="000000"/>
-          <w:position w:val="0"/>
-          <w:sz w:val="24"/>
-          <w:sz w:val="24"/>
-          <w:szCs w:val="24"/>
-          <w:u w:val="none"/>
-          <w:shd w:fill="auto" w:val="clear"/>
-          <w:vertAlign w:val="baseline"/>
-        </w:rPr>
-        <w:t>劉世棠</w:t>
+        <w:t>系級：電子所碩一 姓名：劉世棠</w:t>
       </w:r>
     </w:p>
     <w:p>
@@ -155,7 +97,6 @@
         <w:keepNext w:val="false"/>
         <w:keepLines w:val="false"/>
         <w:widowControl w:val="false"/>
-        <w:pBdr/>
         <w:shd w:val="clear" w:fill="auto"/>
         <w:spacing w:lineRule="auto" w:line="240" w:before="70" w:after="0"/>
         <w:ind w:left="4254" w:right="0" w:hanging="361"/>
@@ -184,7 +125,6 @@
           <w:ilvl w:val="0"/>
           <w:numId w:val="1"/>
         </w:numPr>
-        <w:pBdr/>
         <w:shd w:val="clear" w:fill="auto"/>
         <w:spacing w:lineRule="auto" w:line="240" w:before="141" w:after="53"/>
         <w:ind w:left="720" w:right="0" w:hanging="360"/>
@@ -295,7 +235,6 @@
           <w:ilvl w:val="0"/>
           <w:numId w:val="0"/>
         </w:numPr>
-        <w:pBdr/>
         <w:shd w:val="clear" w:fill="auto"/>
         <w:spacing w:lineRule="auto" w:line="240" w:before="141" w:after="53"/>
         <w:ind w:left="1080" w:right="0" w:hanging="0"/>
@@ -338,8 +277,29 @@
           <w:shd w:fill="auto" w:val="clear"/>
           <w:vertAlign w:val="baseline"/>
         </w:rPr>
-        <w:t>logistic regression</w:t>
-      </w:r>
+        <w:t>l</w:t>
+      </w:r>
+      <w:bookmarkStart w:id="0" w:name="__DdeLink__63_3005471148"/>
+      <w:r>
+        <w:rPr>
+          <w:rFonts w:eastAsia="Times New Roman" w:cs="Times New Roman" w:ascii="Times New Roman" w:hAnsi="Times New Roman"/>
+          <w:i w:val="false"/>
+          <w:caps w:val="false"/>
+          <w:smallCaps w:val="false"/>
+          <w:strike w:val="false"/>
+          <w:dstrike w:val="false"/>
+          <w:color w:val="000000"/>
+          <w:position w:val="0"/>
+          <w:sz w:val="24"/>
+          <w:sz w:val="24"/>
+          <w:szCs w:val="24"/>
+          <w:u w:val="none"/>
+          <w:shd w:fill="auto" w:val="clear"/>
+          <w:vertAlign w:val="baseline"/>
+        </w:rPr>
+        <w:t>ogistic regression</w:t>
+      </w:r>
+      <w:bookmarkEnd w:id="0"/>
       <w:r>
         <w:rPr>
           <w:rFonts w:ascii="Times New Roman" w:hAnsi="Times New Roman" w:cs="Times New Roman" w:eastAsia="Times New Roman"/>
@@ -408,7 +368,6 @@
           <w:ilvl w:val="0"/>
           <w:numId w:val="1"/>
         </w:numPr>
-        <w:pBdr/>
         <w:shd w:val="clear" w:fill="auto"/>
         <w:spacing w:lineRule="auto" w:line="240" w:before="141" w:after="53"/>
         <w:ind w:left="720" w:right="0" w:hanging="360"/>
@@ -494,7 +453,6 @@
         <w:keepNext w:val="false"/>
         <w:keepLines w:val="false"/>
         <w:widowControl w:val="false"/>
-        <w:pBdr/>
         <w:shd w:val="clear" w:fill="auto"/>
         <w:spacing w:lineRule="auto" w:line="240" w:before="141" w:after="53"/>
         <w:ind w:left="720" w:right="0" w:hanging="0"/>
@@ -559,15 +517,7 @@
           <w:sz w:val="24"/>
           <w:szCs w:val="24"/>
         </w:rPr>
-        <w:t xml:space="preserve">public </w:t>
-      </w:r>
-      <w:r>
-        <w:rPr>
-          <w:rFonts w:eastAsia="Times New Roman" w:cs="Times New Roman" w:ascii="Times New Roman" w:hAnsi="Times New Roman"/>
-          <w:sz w:val="24"/>
-          <w:szCs w:val="24"/>
-        </w:rPr>
-        <w:t xml:space="preserve">set </w:t>
+        <w:t xml:space="preserve">public set </w:t>
       </w:r>
       <w:r>
         <w:rPr>
@@ -596,7 +546,6 @@
           <w:ilvl w:val="0"/>
           <w:numId w:val="1"/>
         </w:numPr>
-        <w:pBdr/>
         <w:shd w:val="clear" w:fill="auto"/>
         <w:spacing w:lineRule="auto" w:line="240" w:before="141" w:after="53"/>
         <w:ind w:left="720" w:right="0" w:hanging="360"/>
@@ -682,7 +631,6 @@
         <w:keepNext w:val="false"/>
         <w:keepLines w:val="false"/>
         <w:widowControl w:val="false"/>
-        <w:pBdr/>
         <w:shd w:val="clear" w:fill="auto"/>
         <w:spacing w:lineRule="auto" w:line="240" w:before="141" w:after="53"/>
         <w:ind w:left="720" w:right="0" w:hanging="0"/>
@@ -776,7 +724,6 @@
           <w:ilvl w:val="0"/>
           <w:numId w:val="1"/>
         </w:numPr>
-        <w:pBdr/>
         <w:shd w:val="clear" w:fill="auto"/>
         <w:spacing w:lineRule="auto" w:line="240" w:before="141" w:after="53"/>
         <w:ind w:left="720" w:right="0" w:hanging="360"/>
@@ -900,7 +847,6 @@
         <w:keepNext w:val="false"/>
         <w:keepLines w:val="false"/>
         <w:widowControl w:val="false"/>
-        <w:pBdr/>
         <w:shd w:val="clear" w:fill="auto"/>
         <w:spacing w:lineRule="auto" w:line="240" w:before="141" w:after="53"/>
         <w:ind w:left="720" w:right="0" w:hanging="0"/>
@@ -972,11 +918,61 @@
       <w:pPr>
         <w:pStyle w:val="Normal"/>
         <w:widowControl w:val="false"/>
-        <w:pBdr/>
         <w:shd w:val="clear" w:fill="auto"/>
         <w:spacing w:lineRule="auto" w:line="240" w:before="141" w:after="53"/>
         <w:ind w:left="720" w:right="0" w:hanging="0"/>
         <w:jc w:val="left"/>
+        <w:rPr/>
+      </w:pPr>
+      <w:r>
+        <w:rPr>
+          <w:rFonts w:ascii="Times New Roman" w:hAnsi="Times New Roman" w:cs="Times New Roman" w:eastAsia="Times New Roman"/>
+          <w:sz w:val="24"/>
+          <w:szCs w:val="24"/>
+        </w:rPr>
+        <w:t>並對不同的正規化參數做實驗，隨著正規化參數變大，整體精確度下降，而</w:t>
+      </w:r>
+      <w:r>
+        <w:rPr>
+          <w:rFonts w:eastAsia="Times New Roman" w:cs="Times New Roman" w:ascii="Times New Roman" w:hAnsi="Times New Roman"/>
+          <w:sz w:val="24"/>
+          <w:szCs w:val="24"/>
+        </w:rPr>
+        <w:t>testing set</w:t>
+      </w:r>
+      <w:r>
+        <w:rPr>
+          <w:rFonts w:ascii="Times New Roman" w:hAnsi="Times New Roman" w:cs="Times New Roman" w:eastAsia="Times New Roman"/>
+          <w:sz w:val="24"/>
+          <w:szCs w:val="24"/>
+        </w:rPr>
+        <w:t>和</w:t>
+      </w:r>
+      <w:r>
+        <w:rPr>
+          <w:rFonts w:eastAsia="Times New Roman" w:cs="Times New Roman" w:ascii="Times New Roman" w:hAnsi="Times New Roman"/>
+          <w:sz w:val="24"/>
+          <w:szCs w:val="24"/>
+        </w:rPr>
+        <w:t>training set</w:t>
+      </w:r>
+      <w:r>
+        <w:rPr>
+          <w:rFonts w:ascii="Times New Roman" w:hAnsi="Times New Roman" w:cs="Times New Roman" w:eastAsia="Times New Roman"/>
+          <w:sz w:val="24"/>
+          <w:szCs w:val="24"/>
+        </w:rPr>
+        <w:t>之間的差距有變小，但是因為整體精確度降低，故不實作。</w:t>
+      </w:r>
+    </w:p>
+    <w:p>
+      <w:pPr>
+        <w:pStyle w:val="Normal"/>
+        <w:widowControl w:val="false"/>
+        <w:shd w:val="clear" w:fill="auto"/>
+        <w:spacing w:lineRule="auto" w:line="240" w:before="141" w:after="53"/>
+        <w:ind w:left="720" w:right="0" w:hanging="0"/>
+        <w:jc w:val="left"/>
         <w:rPr>
           <w:rFonts w:ascii="Times New Roman" w:hAnsi="Times New Roman" w:eastAsia="Times New Roman" w:cs="Times New Roman"/>
           <w:sz w:val="24"/>
@@ -984,20 +980,276 @@
         </w:rPr>
       </w:pPr>
       <w:r>
-        <w:rPr>
-          <w:rFonts w:ascii="Times New Roman" w:hAnsi="Times New Roman" w:cs="Times New Roman" w:eastAsia="Times New Roman"/>
-          <w:sz w:val="24"/>
-          <w:szCs w:val="24"/>
-        </w:rPr>
-        <w:t>並對不同的正規化參數做實驗，隨著正規化參數變大，整體精確度下降，而</w:t>
-      </w:r>
-      <w:r>
-        <w:rPr>
-          <w:rFonts w:eastAsia="Times New Roman" w:cs="Times New Roman" w:ascii="Times New Roman" w:hAnsi="Times New Roman"/>
-          <w:sz w:val="24"/>
-          <w:szCs w:val="24"/>
-        </w:rPr>
-        <w:t>testing set</w:t>
+        <w:rPr/>
+        <w:drawing>
+          <wp:anchor behindDoc="0" distT="0" distB="0" distL="0" distR="0" simplePos="0" locked="0" layoutInCell="1" allowOverlap="1" relativeHeight="2">
+            <wp:simplePos x="0" y="0"/>
+            <wp:positionH relativeFrom="column">
+              <wp:posOffset>393700</wp:posOffset>
+            </wp:positionH>
+            <wp:positionV relativeFrom="paragraph">
+              <wp:posOffset>635</wp:posOffset>
+            </wp:positionV>
+            <wp:extent cx="3210560" cy="2404745"/>
+            <wp:effectExtent l="0" t="0" r="0" b="0"/>
+            <wp:wrapSquare wrapText="largest"/>
+            <wp:docPr id="1" name="影像1" descr=""/>
+            <wp:cNvGraphicFramePr>
+              <a:graphicFrameLocks xmlns:a="http://schemas.openxmlformats.org/drawingml/2006/main" noChangeAspect="1"/>
+            </wp:cNvGraphicFramePr>
+            <a:graphic xmlns:a="http://schemas.openxmlformats.org/drawingml/2006/main">
+              <a:graphicData uri="http://schemas.openxmlformats.org/drawingml/2006/picture">
+                <pic:pic xmlns:pic="http://schemas.openxmlformats.org/drawingml/2006/picture">
+                  <pic:nvPicPr>
+                    <pic:cNvPr id="1" name="影像1" descr=""/>
+                    <pic:cNvPicPr>
+                      <a:picLocks noChangeAspect="1" noChangeArrowheads="1"/>
+                    </pic:cNvPicPr>
+                  </pic:nvPicPr>
+                  <pic:blipFill>
+                    <a:blip r:embed="rId2"/>
+                    <a:stretch>
+                      <a:fillRect/>
+                    </a:stretch>
+                  </pic:blipFill>
+                  <pic:spPr bwMode="auto">
+                    <a:xfrm>
+                      <a:off x="0" y="0"/>
+                      <a:ext cx="3210560" cy="2404745"/>
+                    </a:xfrm>
+                    <a:prstGeom prst="rect">
+                      <a:avLst/>
+                    </a:prstGeom>
+                  </pic:spPr>
+                </pic:pic>
+              </a:graphicData>
+            </a:graphic>
+          </wp:anchor>
+        </w:drawing>
+      </w:r>
+    </w:p>
+    <w:p>
+      <w:pPr>
+        <w:pStyle w:val="Normal"/>
+        <w:widowControl w:val="false"/>
+        <w:shd w:val="clear" w:fill="auto"/>
+        <w:spacing w:lineRule="auto" w:line="240" w:before="141" w:after="53"/>
+        <w:ind w:left="720" w:right="0" w:hanging="0"/>
+        <w:jc w:val="left"/>
+        <w:rPr/>
+      </w:pPr>
+      <w:r>
+        <w:rPr/>
+      </w:r>
+    </w:p>
+    <w:p>
+      <w:pPr>
+        <w:pStyle w:val="Normal"/>
+        <w:widowControl w:val="false"/>
+        <w:shd w:val="clear" w:fill="auto"/>
+        <w:spacing w:lineRule="auto" w:line="240" w:before="141" w:after="53"/>
+        <w:ind w:left="720" w:right="0" w:hanging="0"/>
+        <w:jc w:val="left"/>
+        <w:rPr>
+          <w:b/>
+          <w:b/>
+          <w:bCs/>
+        </w:rPr>
+      </w:pPr>
+      <w:r>
+        <w:rPr>
+          <w:rFonts w:ascii="Times New Roman" w:hAnsi="Times New Roman" w:cs="Times New Roman" w:eastAsia="Times New Roman"/>
+          <w:b/>
+          <w:bCs/>
+          <w:sz w:val="24"/>
+          <w:szCs w:val="24"/>
+        </w:rPr>
+        <w:t>藍色為</w:t>
+      </w:r>
+      <w:r>
+        <w:rPr>
+          <w:rFonts w:eastAsia="Times New Roman" w:cs="Times New Roman" w:ascii="Times New Roman" w:hAnsi="Times New Roman"/>
+          <w:b/>
+          <w:bCs/>
+          <w:sz w:val="24"/>
+          <w:szCs w:val="24"/>
+        </w:rPr>
+        <w:t xml:space="preserve">training loss </w:t>
+      </w:r>
+    </w:p>
+    <w:p>
+      <w:pPr>
+        <w:pStyle w:val="Normal"/>
+        <w:widowControl w:val="false"/>
+        <w:shd w:val="clear" w:fill="auto"/>
+        <w:spacing w:lineRule="auto" w:line="240" w:before="141" w:after="53"/>
+        <w:ind w:left="720" w:right="0" w:hanging="0"/>
+        <w:jc w:val="left"/>
+        <w:rPr/>
+      </w:pPr>
+      <w:r>
+        <w:rPr>
+          <w:rFonts w:ascii="Times New Roman" w:hAnsi="Times New Roman" w:cs="Times New Roman" w:eastAsia="Times New Roman"/>
+          <w:b/>
+          <w:bCs/>
+          <w:sz w:val="24"/>
+          <w:szCs w:val="24"/>
+        </w:rPr>
+        <w:t>綠色為</w:t>
+      </w:r>
+      <w:r>
+        <w:rPr>
+          <w:rFonts w:eastAsia="Times New Roman" w:cs="Times New Roman" w:ascii="Times New Roman" w:hAnsi="Times New Roman"/>
+          <w:b/>
+          <w:bCs/>
+          <w:sz w:val="24"/>
+          <w:szCs w:val="24"/>
+        </w:rPr>
+        <w:t>testing loss</w:t>
+      </w:r>
+      <w:r>
+        <w:rPr>
+          <w:rFonts w:eastAsia="Times New Roman" w:cs="Times New Roman" w:ascii="Times New Roman" w:hAnsi="Times New Roman"/>
+          <w:sz w:val="24"/>
+          <w:szCs w:val="24"/>
+        </w:rPr>
+        <w:br/>
+      </w:r>
+      <w:r>
+        <w:rPr>
+          <w:rFonts w:eastAsia="Times New Roman" w:cs="Times New Roman" w:ascii="Times New Roman" w:hAnsi="Times New Roman"/>
+          <w:sz w:val="24"/>
+          <w:szCs w:val="24"/>
+        </w:rPr>
+        <w:br/>
+      </w:r>
+      <w:r>
+        <w:rPr>
+          <w:rFonts w:ascii="Times New Roman" w:hAnsi="Times New Roman" w:cs="Times New Roman" w:eastAsia="Times New Roman"/>
+          <w:sz w:val="24"/>
+          <w:szCs w:val="24"/>
+        </w:rPr>
+        <w:t>討論：此圖的橫軸從左到右為</w:t>
+      </w:r>
+      <w:r>
+        <w:rPr>
+          <w:rFonts w:eastAsia="Times New Roman" w:cs="Times New Roman" w:ascii="Times New Roman" w:hAnsi="Times New Roman"/>
+          <w:sz w:val="24"/>
+          <w:szCs w:val="24"/>
+        </w:rPr>
+        <w:t>lamda = 0.1</w:t>
+      </w:r>
+      <w:r>
+        <w:rPr>
+          <w:rFonts w:ascii="Times New Roman" w:hAnsi="Times New Roman" w:cs="Times New Roman" w:eastAsia="Times New Roman"/>
+          <w:sz w:val="24"/>
+          <w:szCs w:val="24"/>
+        </w:rPr>
+        <w:t>、</w:t>
+      </w:r>
+      <w:r>
+        <w:rPr>
+          <w:rFonts w:eastAsia="Times New Roman" w:cs="Times New Roman" w:ascii="Times New Roman" w:hAnsi="Times New Roman"/>
+          <w:sz w:val="24"/>
+          <w:szCs w:val="24"/>
+        </w:rPr>
+        <w:t>0.01</w:t>
+      </w:r>
+      <w:r>
+        <w:rPr>
+          <w:rFonts w:ascii="Times New Roman" w:hAnsi="Times New Roman" w:cs="Times New Roman" w:eastAsia="Times New Roman"/>
+          <w:sz w:val="24"/>
+          <w:szCs w:val="24"/>
+        </w:rPr>
+        <w:t>、</w:t>
+      </w:r>
+      <w:r>
+        <w:rPr>
+          <w:rFonts w:eastAsia="Times New Roman" w:cs="Times New Roman" w:ascii="Times New Roman" w:hAnsi="Times New Roman"/>
+          <w:sz w:val="24"/>
+          <w:szCs w:val="24"/>
+        </w:rPr>
+        <w:t>0.001</w:t>
+      </w:r>
+      <w:r>
+        <w:rPr>
+          <w:rFonts w:ascii="Times New Roman" w:hAnsi="Times New Roman" w:cs="Times New Roman" w:eastAsia="Times New Roman"/>
+          <w:sz w:val="24"/>
+          <w:szCs w:val="24"/>
+        </w:rPr>
+        <w:t>、</w:t>
+      </w:r>
+      <w:r>
+        <w:rPr>
+          <w:rFonts w:eastAsia="Times New Roman" w:cs="Times New Roman" w:ascii="Times New Roman" w:hAnsi="Times New Roman"/>
+          <w:sz w:val="24"/>
+          <w:szCs w:val="24"/>
+        </w:rPr>
+        <w:t>0</w:t>
+      </w:r>
+      <w:r>
+        <w:rPr>
+          <w:rFonts w:ascii="Times New Roman" w:hAnsi="Times New Roman" w:cs="Times New Roman" w:eastAsia="Times New Roman"/>
+          <w:sz w:val="24"/>
+          <w:szCs w:val="24"/>
+        </w:rPr>
+        <w:t>，縱軸為準確度，可知</w:t>
+      </w:r>
+      <w:r>
+        <w:rPr>
+          <w:rFonts w:eastAsia="Times New Roman" w:cs="Times New Roman" w:ascii="Times New Roman" w:hAnsi="Times New Roman"/>
+          <w:sz w:val="24"/>
+          <w:szCs w:val="24"/>
+        </w:rPr>
+        <w:t>lamda</w:t>
+      </w:r>
+      <w:r>
+        <w:rPr>
+          <w:rFonts w:ascii="Times New Roman" w:hAnsi="Times New Roman" w:cs="Times New Roman" w:eastAsia="Times New Roman"/>
+          <w:sz w:val="24"/>
+          <w:szCs w:val="24"/>
+        </w:rPr>
+        <w:t>小則</w:t>
+      </w:r>
+      <w:r>
+        <w:rPr>
+          <w:rFonts w:eastAsia="Times New Roman" w:cs="Times New Roman" w:ascii="Times New Roman" w:hAnsi="Times New Roman"/>
+          <w:sz w:val="24"/>
+          <w:szCs w:val="24"/>
+        </w:rPr>
+        <w:t>loss</w:t>
+      </w:r>
+      <w:r>
+        <w:rPr>
+          <w:rFonts w:ascii="Times New Roman" w:hAnsi="Times New Roman" w:cs="Times New Roman" w:eastAsia="Times New Roman"/>
+          <w:sz w:val="24"/>
+          <w:szCs w:val="24"/>
+        </w:rPr>
+        <w:t>小，</w:t>
+      </w:r>
+      <w:r>
+        <w:rPr>
+          <w:rFonts w:eastAsia="Times New Roman" w:cs="Times New Roman" w:ascii="Times New Roman" w:hAnsi="Times New Roman"/>
+          <w:sz w:val="24"/>
+          <w:szCs w:val="24"/>
+        </w:rPr>
+        <w:t xml:space="preserve">lamda </w:t>
+      </w:r>
+      <w:r>
+        <w:rPr>
+          <w:rFonts w:ascii="Times New Roman" w:hAnsi="Times New Roman" w:cs="Times New Roman" w:eastAsia="Times New Roman"/>
+          <w:sz w:val="24"/>
+          <w:szCs w:val="24"/>
+        </w:rPr>
+        <w:t>大則</w:t>
+      </w:r>
+      <w:r>
+        <w:rPr>
+          <w:rFonts w:eastAsia="Times New Roman" w:cs="Times New Roman" w:ascii="Times New Roman" w:hAnsi="Times New Roman"/>
+          <w:sz w:val="24"/>
+          <w:szCs w:val="24"/>
+        </w:rPr>
+        <w:t>train loss</w:t>
       </w:r>
       <w:r>
         <w:rPr>
@@ -1013,15 +1265,31 @@
           <w:sz w:val="24"/>
           <w:szCs w:val="24"/>
         </w:rPr>
-        <w:t>training set</w:t>
-      </w:r>
-      <w:r>
-        <w:rPr>
-          <w:rFonts w:ascii="Times New Roman" w:hAnsi="Times New Roman" w:cs="Times New Roman" w:eastAsia="Times New Roman"/>
-          <w:sz w:val="24"/>
-          <w:szCs w:val="24"/>
-        </w:rPr>
-        <w:t>之間的差距有變小，但是因為整體精確度降低，故不實作。</w:t>
+        <w:t>testing loss</w:t>
+      </w:r>
+      <w:r>
+        <w:rPr>
+          <w:rFonts w:ascii="Times New Roman" w:hAnsi="Times New Roman" w:cs="Times New Roman" w:eastAsia="Times New Roman"/>
+          <w:sz w:val="24"/>
+          <w:szCs w:val="24"/>
+        </w:rPr>
+        <w:t>的</w:t>
+      </w:r>
+      <w:r>
+        <w:rPr>
+          <w:rFonts w:eastAsia="Times New Roman" w:cs="Times New Roman" w:ascii="Times New Roman" w:hAnsi="Times New Roman"/>
+          <w:sz w:val="24"/>
+          <w:szCs w:val="24"/>
+        </w:rPr>
+        <w:t>gap</w:t>
+      </w:r>
+      <w:r>
+        <w:rPr>
+          <w:rFonts w:ascii="Times New Roman" w:hAnsi="Times New Roman" w:cs="Times New Roman" w:eastAsia="Times New Roman"/>
+          <w:sz w:val="24"/>
+          <w:szCs w:val="24"/>
+        </w:rPr>
+        <w:t>小。</w:t>
       </w:r>
     </w:p>
     <w:p>
@@ -1034,27 +1302,11 @@
           <w:ilvl w:val="0"/>
           <w:numId w:val="1"/>
         </w:numPr>
-        <w:pBdr/>
         <w:shd w:val="clear" w:fill="auto"/>
         <w:spacing w:lineRule="auto" w:line="240" w:before="141" w:after="53"/>
         <w:ind w:left="720" w:right="0" w:hanging="360"/>
         <w:jc w:val="left"/>
-        <w:rPr>
-          <w:rFonts w:ascii="Times New Roman" w:hAnsi="Times New Roman" w:eastAsia="Times New Roman" w:cs="Times New Roman"/>
-          <w:i w:val="false"/>
-          <w:i w:val="false"/>
-          <w:caps w:val="false"/>
-          <w:smallCaps w:val="false"/>
-          <w:strike w:val="false"/>
-          <w:dstrike w:val="false"/>
-          <w:color w:val="000000"/>
-          <w:position w:val="0"/>
-          <w:sz w:val="22"/>
-          <w:sz w:val="24"/>
-          <w:szCs w:val="24"/>
-          <w:u w:val="none"/>
-          <w:vertAlign w:val="baseline"/>
-        </w:rPr>
+        <w:rPr/>
       </w:pPr>
       <w:r>
         <w:rPr>
@@ -1120,7 +1372,6 @@
         <w:keepNext w:val="false"/>
         <w:keepLines w:val="false"/>
         <w:widowControl w:val="false"/>
-        <w:pBdr/>
         <w:shd w:val="clear" w:fill="auto"/>
         <w:spacing w:lineRule="auto" w:line="276" w:before="0" w:after="0"/>
         <w:ind w:left="0" w:right="0" w:hanging="0"/>
@@ -1132,7 +1383,7 @@
       </w:r>
     </w:p>
     <w:sectPr>
-      <w:footerReference w:type="default" r:id="rId2"/>
+      <w:footerReference w:type="default" r:id="rId3"/>
       <w:type w:val="nextPage"/>
       <w:pgSz w:w="11906" w:h="16838"/>
       <w:pgMar w:left="1080" w:right="1260" w:header="0" w:top="1460" w:footer="2479" w:bottom="2660" w:gutter="0"/>
@@ -1153,7 +1404,6 @@
       <w:keepNext w:val="false"/>
       <w:keepLines w:val="false"/>
       <w:widowControl w:val="false"/>
-      <w:pBdr/>
       <w:shd w:val="clear" w:fill="auto"/>
       <w:spacing w:lineRule="auto" w:line="240" w:before="0" w:after="0"/>
       <w:ind w:left="0" w:right="0" w:hanging="362"/>
@@ -1192,7 +1442,6 @@
         <w:sz w:val="20"/>
         <w:szCs w:val="20"/>
         <w:u w:val="none"/>
-        <w:shd w:fill="auto" w:val="clear"/>
         <w:vertAlign w:val="baseline"/>
       </w:rPr>
     </w:r>
@@ -1421,7 +1670,6 @@
     <w:rPrDefault>
       <w:rPr>
         <w:rFonts w:ascii="Arial Black" w:hAnsi="Arial Black" w:eastAsia="Arial Black" w:cs="Arial Black"/>
-        <w:sz w:val="22"/>
         <w:szCs w:val="22"/>
         <w:lang w:val="en-US" w:eastAsia="zh-TW" w:bidi="hi-IN"/>
       </w:rPr>
@@ -1435,6 +1683,8 @@
     <w:qFormat/>
     <w:pPr>
       <w:widowControl w:val="false"/>
+      <w:bidi w:val="0"/>
+      <w:jc w:val="left"/>
     </w:pPr>
     <w:rPr>
       <w:rFonts w:ascii="Arial Black" w:hAnsi="Arial Black" w:eastAsia="Arial Black" w:cs="Arial Black"/>
@@ -1447,98 +1697,122 @@
   </w:style>
   <w:style w:type="paragraph" w:styleId="1">
     <w:name w:val="Heading 1"/>
-    <w:basedOn w:val="Normal1"/>
     <w:next w:val="Normal"/>
     <w:qFormat/>
     <w:pPr>
       <w:keepNext w:val="true"/>
       <w:keepLines/>
+      <w:widowControl w:val="false"/>
       <w:spacing w:lineRule="auto" w:line="240" w:before="480" w:after="120"/>
     </w:pPr>
     <w:rPr>
+      <w:rFonts w:ascii="Arial Black" w:hAnsi="Arial Black" w:eastAsia="Arial Black" w:cs="Arial Black"/>
       <w:b/>
+      <w:color w:val="auto"/>
+      <w:kern w:val="0"/>
       <w:sz w:val="48"/>
       <w:szCs w:val="48"/>
+      <w:lang w:val="en-US" w:eastAsia="zh-TW" w:bidi="hi-IN"/>
     </w:rPr>
   </w:style>
   <w:style w:type="paragraph" w:styleId="2">
     <w:name w:val="Heading 2"/>
-    <w:basedOn w:val="Normal1"/>
     <w:next w:val="Normal"/>
     <w:qFormat/>
     <w:pPr>
       <w:keepNext w:val="true"/>
       <w:keepLines/>
+      <w:widowControl w:val="false"/>
       <w:spacing w:lineRule="auto" w:line="240" w:before="360" w:after="80"/>
     </w:pPr>
     <w:rPr>
+      <w:rFonts w:ascii="Arial Black" w:hAnsi="Arial Black" w:eastAsia="Arial Black" w:cs="Arial Black"/>
       <w:b/>
+      <w:color w:val="auto"/>
+      <w:kern w:val="0"/>
       <w:sz w:val="36"/>
       <w:szCs w:val="36"/>
+      <w:lang w:val="en-US" w:eastAsia="zh-TW" w:bidi="hi-IN"/>
     </w:rPr>
   </w:style>
   <w:style w:type="paragraph" w:styleId="3">
     <w:name w:val="Heading 3"/>
-    <w:basedOn w:val="Normal1"/>
     <w:next w:val="Normal"/>
     <w:qFormat/>
     <w:pPr>
       <w:keepNext w:val="true"/>
       <w:keepLines/>
+      <w:widowControl w:val="false"/>
       <w:spacing w:lineRule="auto" w:line="240" w:before="280" w:after="80"/>
     </w:pPr>
     <w:rPr>
+      <w:rFonts w:ascii="Arial Black" w:hAnsi="Arial Black" w:eastAsia="Arial Black" w:cs="Arial Black"/>
       <w:b/>
+      <w:color w:val="auto"/>
+      <w:kern w:val="0"/>
       <w:sz w:val="28"/>
       <w:szCs w:val="28"/>
+      <w:lang w:val="en-US" w:eastAsia="zh-TW" w:bidi="hi-IN"/>
     </w:rPr>
   </w:style>
   <w:style w:type="paragraph" w:styleId="4">
     <w:name w:val="Heading 4"/>
-    <w:basedOn w:val="Normal1"/>
     <w:next w:val="Normal"/>
     <w:qFormat/>
     <w:pPr>
       <w:keepNext w:val="true"/>
       <w:keepLines/>
+      <w:widowControl w:val="false"/>
       <w:spacing w:lineRule="auto" w:line="240" w:before="240" w:after="40"/>
     </w:pPr>
     <w:rPr>
+      <w:rFonts w:ascii="Arial Black" w:hAnsi="Arial Black" w:eastAsia="Arial Black" w:cs="Arial Black"/>
       <w:b/>
+      <w:color w:val="auto"/>
+      <w:kern w:val="0"/>
       <w:sz w:val="24"/>
       <w:szCs w:val="24"/>
+      <w:lang w:val="en-US" w:eastAsia="zh-TW" w:bidi="hi-IN"/>
     </w:rPr>
   </w:style>
   <w:style w:type="paragraph" w:styleId="5">
     <w:name w:val="Heading 5"/>
-    <w:basedOn w:val="Normal1"/>
     <w:next w:val="Normal"/>
     <w:qFormat/>
     <w:pPr>
       <w:keepNext w:val="true"/>
       <w:keepLines/>
+      <w:widowControl w:val="false"/>
       <w:spacing w:lineRule="auto" w:line="240" w:before="220" w:after="40"/>
     </w:pPr>
     <w:rPr>
+      <w:rFonts w:ascii="Arial Black" w:hAnsi="Arial Black" w:eastAsia="Arial Black" w:cs="Arial Black"/>
       <w:b/>
+      <w:color w:val="auto"/>
+      <w:kern w:val="0"/>
       <w:sz w:val="22"/>
       <w:szCs w:val="22"/>
+      <w:lang w:val="en-US" w:eastAsia="zh-TW" w:bidi="hi-IN"/>
     </w:rPr>
   </w:style>
   <w:style w:type="paragraph" w:styleId="6">
     <w:name w:val="Heading 6"/>
-    <w:basedOn w:val="Normal1"/>
     <w:next w:val="Normal"/>
     <w:qFormat/>
     <w:pPr>
       <w:keepNext w:val="true"/>
       <w:keepLines/>
+      <w:widowControl w:val="false"/>
       <w:spacing w:lineRule="auto" w:line="240" w:before="200" w:after="40"/>
     </w:pPr>
     <w:rPr>
+      <w:rFonts w:ascii="Arial Black" w:hAnsi="Arial Black" w:eastAsia="Arial Black" w:cs="Arial Black"/>
       <w:b/>
+      <w:color w:val="auto"/>
+      <w:kern w:val="0"/>
       <w:sz w:val="20"/>
       <w:szCs w:val="20"/>
+      <w:lang w:val="en-US" w:eastAsia="zh-TW" w:bidi="hi-IN"/>
     </w:rPr>
   </w:style>
   <w:style w:type="character" w:styleId="ListLabel1">
@@ -1601,6 +1875,71 @@
   </w:style>
   <w:style w:type="character" w:styleId="ListLabel9">
     <w:name w:val="ListLabel 9"/>
+    <w:qFormat/>
+    <w:rPr>
+      <w:u w:val="none"/>
+    </w:rPr>
+  </w:style>
+  <w:style w:type="character" w:styleId="ListLabel10">
+    <w:name w:val="ListLabel 10"/>
+    <w:qFormat/>
+    <w:rPr>
+      <w:rFonts w:ascii="Times New Roman" w:hAnsi="Times New Roman"/>
+      <w:sz w:val="24"/>
+      <w:u w:val="none"/>
+    </w:rPr>
+  </w:style>
+  <w:style w:type="character" w:styleId="ListLabel11">
+    <w:name w:val="ListLabel 11"/>
+    <w:qFormat/>
+    <w:rPr>
+      <w:u w:val="none"/>
+    </w:rPr>
+  </w:style>
+  <w:style w:type="character" w:styleId="ListLabel12">
+    <w:name w:val="ListLabel 12"/>
+    <w:qFormat/>
+    <w:rPr>
+      <w:u w:val="none"/>
+    </w:rPr>
+  </w:style>
+  <w:style w:type="character" w:styleId="ListLabel13">
+    <w:name w:val="ListLabel 13"/>
+    <w:qFormat/>
+    <w:rPr>
+      <w:u w:val="none"/>
+    </w:rPr>
+  </w:style>
+  <w:style w:type="character" w:styleId="ListLabel14">
+    <w:name w:val="ListLabel 14"/>
+    <w:qFormat/>
+    <w:rPr>
+      <w:u w:val="none"/>
+    </w:rPr>
+  </w:style>
+  <w:style w:type="character" w:styleId="ListLabel15">
+    <w:name w:val="ListLabel 15"/>
+    <w:qFormat/>
+    <w:rPr>
+      <w:u w:val="none"/>
+    </w:rPr>
+  </w:style>
+  <w:style w:type="character" w:styleId="ListLabel16">
+    <w:name w:val="ListLabel 16"/>
+    <w:qFormat/>
+    <w:rPr>
+      <w:u w:val="none"/>
+    </w:rPr>
+  </w:style>
+  <w:style w:type="character" w:styleId="ListLabel17">
+    <w:name w:val="ListLabel 17"/>
+    <w:qFormat/>
+    <w:rPr>
+      <w:u w:val="none"/>
+    </w:rPr>
+  </w:style>
+  <w:style w:type="character" w:styleId="ListLabel18">
+    <w:name w:val="ListLabel 18"/>
     <w:qFormat/>
     <w:rPr>
       <w:u w:val="none"/>
@@ -1664,7 +2003,7 @@
       <w:rFonts w:cs="Noto Sans CJK TC Regular"/>
     </w:rPr>
   </w:style>
-  <w:style w:type="paragraph" w:styleId="Normal1" w:default="1">
+  <w:style w:type="paragraph" w:styleId="LOnormal" w:default="1">
     <w:name w:val="LO-normal"/>
     <w:qFormat/>
     <w:pPr>
@@ -1683,7 +2022,7 @@
   </w:style>
   <w:style w:type="paragraph" w:styleId="Style13">
     <w:name w:val="Title"/>
-    <w:basedOn w:val="Normal1"/>
+    <w:basedOn w:val="LOnormal"/>
     <w:next w:val="Normal"/>
     <w:qFormat/>
     <w:pPr>
@@ -1699,7 +2038,7 @@
   </w:style>
   <w:style w:type="paragraph" w:styleId="Style14">
     <w:name w:val="Subtitle"/>
-    <w:basedOn w:val="Normal1"/>
+    <w:basedOn w:val="LOnormal"/>
     <w:next w:val="Normal"/>
     <w:qFormat/>
     <w:pPr>

--- a/hw2/report.docx
+++ b/hw2/report.docx
@@ -237,10 +237,29 @@
         </w:numPr>
         <w:shd w:val="clear" w:fill="auto"/>
         <w:spacing w:lineRule="auto" w:line="240" w:before="141" w:after="53"/>
-        <w:ind w:left="1080" w:right="0" w:hanging="0"/>
+        <w:ind w:right="0" w:hanging="0"/>
         <w:jc w:val="left"/>
         <w:rPr/>
       </w:pPr>
+      <w:r>
+        <w:rPr>
+          <w:rFonts w:eastAsia="Times New Roman" w:cs="Times New Roman" w:ascii="Times New Roman" w:hAnsi="Times New Roman"/>
+          <w:i w:val="false"/>
+          <w:caps w:val="false"/>
+          <w:smallCaps w:val="false"/>
+          <w:strike w:val="false"/>
+          <w:dstrike w:val="false"/>
+          <w:color w:val="000000"/>
+          <w:position w:val="0"/>
+          <w:sz w:val="24"/>
+          <w:sz w:val="24"/>
+          <w:szCs w:val="24"/>
+          <w:u w:val="none"/>
+          <w:shd w:fill="auto" w:val="clear"/>
+          <w:vertAlign w:val="baseline"/>
+        </w:rPr>
+        <w:tab/>
+      </w:r>
       <w:r>
         <w:rPr>
           <w:rFonts w:ascii="Times New Roman" w:hAnsi="Times New Roman" w:cs="Times New Roman" w:eastAsia="Times New Roman"/>
@@ -457,11 +476,7 @@
         <w:spacing w:lineRule="auto" w:line="240" w:before="141" w:after="53"/>
         <w:ind w:left="720" w:right="0" w:hanging="0"/>
         <w:jc w:val="left"/>
-        <w:rPr>
-          <w:rFonts w:ascii="Times New Roman" w:hAnsi="Times New Roman" w:eastAsia="Times New Roman" w:cs="Times New Roman"/>
-          <w:sz w:val="24"/>
-          <w:szCs w:val="24"/>
-        </w:rPr>
+        <w:rPr/>
       </w:pPr>
       <w:r>
         <w:rPr>
@@ -509,7 +524,55 @@
           <w:sz w:val="24"/>
           <w:szCs w:val="24"/>
         </w:rPr>
-        <w:t>，其準確率在</w:t>
+        <w:t>並取</w:t>
+      </w:r>
+      <w:r>
+        <w:rPr>
+          <w:rFonts w:eastAsia="Times New Roman" w:cs="Times New Roman" w:ascii="Times New Roman" w:hAnsi="Times New Roman"/>
+          <w:sz w:val="24"/>
+          <w:szCs w:val="24"/>
+        </w:rPr>
+        <w:t>0.5</w:t>
+      </w:r>
+      <w:r>
+        <w:rPr>
+          <w:rFonts w:ascii="Times New Roman" w:hAnsi="Times New Roman" w:cs="Times New Roman" w:eastAsia="Times New Roman"/>
+          <w:sz w:val="24"/>
+          <w:szCs w:val="24"/>
+        </w:rPr>
+        <w:t>次方、</w:t>
+      </w:r>
+      <w:r>
+        <w:rPr>
+          <w:rFonts w:eastAsia="Times New Roman" w:cs="Times New Roman" w:ascii="Times New Roman" w:hAnsi="Times New Roman"/>
+          <w:sz w:val="24"/>
+          <w:szCs w:val="24"/>
+        </w:rPr>
+        <w:t>1</w:t>
+      </w:r>
+      <w:r>
+        <w:rPr>
+          <w:rFonts w:ascii="Times New Roman" w:hAnsi="Times New Roman" w:cs="Times New Roman" w:eastAsia="Times New Roman"/>
+          <w:sz w:val="24"/>
+          <w:szCs w:val="24"/>
+        </w:rPr>
+        <w:t>次方、</w:t>
+      </w:r>
+      <w:r>
+        <w:rPr>
+          <w:rFonts w:eastAsia="Times New Roman" w:cs="Times New Roman" w:ascii="Times New Roman" w:hAnsi="Times New Roman"/>
+          <w:sz w:val="24"/>
+          <w:szCs w:val="24"/>
+        </w:rPr>
+        <w:t>1.5</w:t>
+      </w:r>
+      <w:r>
+        <w:rPr>
+          <w:rFonts w:ascii="Times New Roman" w:hAnsi="Times New Roman" w:cs="Times New Roman" w:eastAsia="Times New Roman"/>
+          <w:sz w:val="24"/>
+          <w:szCs w:val="24"/>
+        </w:rPr>
+        <w:t>次方，其準確率在</w:t>
       </w:r>
       <w:r>
         <w:rPr>
@@ -980,7 +1043,11 @@
         </w:rPr>
       </w:pPr>
       <w:r>
-        <w:rPr/>
+        <w:rPr>
+          <w:rFonts w:eastAsia="Times New Roman" w:cs="Times New Roman" w:ascii="Times New Roman" w:hAnsi="Times New Roman"/>
+          <w:sz w:val="24"/>
+          <w:szCs w:val="24"/>
+        </w:rPr>
         <w:drawing>
           <wp:anchor behindDoc="0" distT="0" distB="0" distL="0" distR="0" simplePos="0" locked="0" layoutInCell="1" allowOverlap="1" relativeHeight="2">
             <wp:simplePos x="0" y="0"/>
@@ -1114,13 +1181,6 @@
           <w:szCs w:val="24"/>
         </w:rPr>
         <w:br/>
-      </w:r>
-      <w:r>
-        <w:rPr>
-          <w:rFonts w:eastAsia="Times New Roman" w:cs="Times New Roman" w:ascii="Times New Roman" w:hAnsi="Times New Roman"/>
-          <w:sz w:val="24"/>
-          <w:szCs w:val="24"/>
-        </w:rPr>
         <w:br/>
       </w:r>
       <w:r>
@@ -1233,7 +1293,25 @@
           <w:sz w:val="24"/>
           <w:szCs w:val="24"/>
         </w:rPr>
-        <w:t xml:space="preserve">lamda </w:t>
+        <w:t>l</w:t>
+      </w:r>
+      <w:bookmarkStart w:id="1" w:name="__DdeLink__106_2126585172"/>
+      <w:r>
+        <w:rPr>
+          <w:rFonts w:eastAsia="Times New Roman" w:cs="Times New Roman" w:ascii="Times New Roman" w:hAnsi="Times New Roman"/>
+          <w:sz w:val="24"/>
+          <w:szCs w:val="24"/>
+        </w:rPr>
+        <w:t>amda</w:t>
+      </w:r>
+      <w:bookmarkEnd w:id="1"/>
+      <w:r>
+        <w:rPr>
+          <w:rFonts w:eastAsia="Times New Roman" w:cs="Times New Roman" w:ascii="Times New Roman" w:hAnsi="Times New Roman"/>
+          <w:sz w:val="24"/>
+          <w:szCs w:val="24"/>
+        </w:rPr>
+        <w:t xml:space="preserve"> </w:t>
       </w:r>
       <w:r>
         <w:rPr>
@@ -1364,6 +1442,230 @@
           <w:vertAlign w:val="baseline"/>
         </w:rPr>
         <w:t>對結果影響最大？</w:t>
+      </w:r>
+    </w:p>
+    <w:p>
+      <w:pPr>
+        <w:pStyle w:val="Normal"/>
+        <w:widowControl w:val="false"/>
+        <w:numPr>
+          <w:ilvl w:val="0"/>
+          <w:numId w:val="0"/>
+        </w:numPr>
+        <w:shd w:val="clear" w:fill="auto"/>
+        <w:spacing w:lineRule="auto" w:line="240" w:before="141" w:after="53"/>
+        <w:ind w:left="1080" w:right="0" w:hanging="0"/>
+        <w:jc w:val="left"/>
+        <w:rPr/>
+      </w:pPr>
+      <w:r>
+        <w:rPr>
+          <w:rFonts w:ascii="Gungsuh" w:hAnsi="Gungsuh" w:cs="Gungsuh" w:eastAsia="Gungsuh"/>
+          <w:i w:val="false"/>
+          <w:caps w:val="false"/>
+          <w:smallCaps w:val="false"/>
+          <w:strike w:val="false"/>
+          <w:dstrike w:val="false"/>
+          <w:color w:val="000000"/>
+          <w:position w:val="0"/>
+          <w:sz w:val="24"/>
+          <w:sz w:val="24"/>
+          <w:szCs w:val="24"/>
+          <w:u w:val="none"/>
+          <w:shd w:fill="auto" w:val="clear"/>
+          <w:vertAlign w:val="baseline"/>
+        </w:rPr>
+        <w:t>經實驗發現</w:t>
+      </w:r>
+      <w:r>
+        <w:rPr>
+          <w:rFonts w:eastAsia="Times New Roman" w:cs="Times New Roman" w:ascii="Times New Roman" w:hAnsi="Times New Roman"/>
+          <w:i w:val="false"/>
+          <w:caps w:val="false"/>
+          <w:smallCaps w:val="false"/>
+          <w:strike w:val="false"/>
+          <w:dstrike w:val="false"/>
+          <w:color w:val="000000"/>
+          <w:position w:val="0"/>
+          <w:sz w:val="24"/>
+          <w:sz w:val="24"/>
+          <w:szCs w:val="24"/>
+          <w:u w:val="none"/>
+          <w:shd w:fill="auto" w:val="clear"/>
+          <w:vertAlign w:val="baseline"/>
+        </w:rPr>
+        <w:t>weight</w:t>
+      </w:r>
+      <w:r>
+        <w:rPr>
+          <w:rFonts w:ascii="Gungsuh" w:hAnsi="Gungsuh" w:cs="Gungsuh" w:eastAsia="Gungsuh"/>
+          <w:i w:val="false"/>
+          <w:caps w:val="false"/>
+          <w:smallCaps w:val="false"/>
+          <w:strike w:val="false"/>
+          <w:dstrike w:val="false"/>
+          <w:color w:val="000000"/>
+          <w:position w:val="0"/>
+          <w:sz w:val="24"/>
+          <w:sz w:val="24"/>
+          <w:szCs w:val="24"/>
+          <w:u w:val="none"/>
+          <w:shd w:fill="auto" w:val="clear"/>
+          <w:vertAlign w:val="baseline"/>
+        </w:rPr>
+        <w:t>最高的為第</w:t>
+      </w:r>
+      <w:r>
+        <w:rPr>
+          <w:rFonts w:eastAsia="Gungsuh" w:cs="Gungsuh" w:ascii="Gungsuh" w:hAnsi="Gungsuh"/>
+          <w:i w:val="false"/>
+          <w:caps w:val="false"/>
+          <w:smallCaps w:val="false"/>
+          <w:strike w:val="false"/>
+          <w:dstrike w:val="false"/>
+          <w:color w:val="000000"/>
+          <w:position w:val="0"/>
+          <w:sz w:val="24"/>
+          <w:sz w:val="24"/>
+          <w:szCs w:val="24"/>
+          <w:u w:val="none"/>
+          <w:shd w:fill="auto" w:val="clear"/>
+          <w:vertAlign w:val="baseline"/>
+        </w:rPr>
+        <w:t>212</w:t>
+      </w:r>
+      <w:r>
+        <w:rPr>
+          <w:rFonts w:ascii="Gungsuh" w:hAnsi="Gungsuh" w:cs="Gungsuh" w:eastAsia="Gungsuh"/>
+          <w:i w:val="false"/>
+          <w:caps w:val="false"/>
+          <w:smallCaps w:val="false"/>
+          <w:strike w:val="false"/>
+          <w:dstrike w:val="false"/>
+          <w:color w:val="000000"/>
+          <w:position w:val="0"/>
+          <w:sz w:val="24"/>
+          <w:sz w:val="24"/>
+          <w:szCs w:val="24"/>
+          <w:u w:val="none"/>
+          <w:shd w:fill="auto" w:val="clear"/>
+          <w:vertAlign w:val="baseline"/>
+        </w:rPr>
+        <w:t>項（</w:t>
+      </w:r>
+      <w:r>
+        <w:rPr>
+          <w:rFonts w:eastAsia="Gungsuh" w:cs="Gungsuh" w:ascii="Gungsuh" w:hAnsi="Gungsuh"/>
+          <w:i w:val="false"/>
+          <w:caps w:val="false"/>
+          <w:smallCaps w:val="false"/>
+          <w:strike w:val="false"/>
+          <w:dstrike w:val="false"/>
+          <w:color w:val="000000"/>
+          <w:position w:val="0"/>
+          <w:sz w:val="24"/>
+          <w:sz w:val="24"/>
+          <w:szCs w:val="24"/>
+          <w:u w:val="none"/>
+          <w:shd w:fill="auto" w:val="clear"/>
+          <w:vertAlign w:val="baseline"/>
+        </w:rPr>
+        <w:t>0.5</w:t>
+      </w:r>
+      <w:r>
+        <w:rPr>
+          <w:rFonts w:ascii="Gungsuh" w:hAnsi="Gungsuh" w:cs="Gungsuh" w:eastAsia="Gungsuh"/>
+          <w:i w:val="false"/>
+          <w:caps w:val="false"/>
+          <w:smallCaps w:val="false"/>
+          <w:strike w:val="false"/>
+          <w:dstrike w:val="false"/>
+          <w:color w:val="000000"/>
+          <w:position w:val="0"/>
+          <w:sz w:val="24"/>
+          <w:sz w:val="24"/>
+          <w:szCs w:val="24"/>
+          <w:u w:val="none"/>
+          <w:shd w:fill="auto" w:val="clear"/>
+          <w:vertAlign w:val="baseline"/>
+        </w:rPr>
+        <w:t>次方的</w:t>
+      </w:r>
+      <w:r>
+        <w:rPr>
+          <w:rFonts w:eastAsia="Gungsuh" w:cs="Gungsuh" w:ascii="Gungsuh" w:hAnsi="Gungsuh"/>
+          <w:i w:val="false"/>
+          <w:caps w:val="false"/>
+          <w:smallCaps w:val="false"/>
+          <w:strike w:val="false"/>
+          <w:dstrike w:val="false"/>
+          <w:color w:val="000000"/>
+          <w:position w:val="0"/>
+          <w:sz w:val="24"/>
+          <w:sz w:val="24"/>
+          <w:szCs w:val="24"/>
+          <w:u w:val="none"/>
+          <w:shd w:fill="auto" w:val="clear"/>
+          <w:vertAlign w:val="baseline"/>
+        </w:rPr>
+        <w:t>age</w:t>
+      </w:r>
+      <w:r>
+        <w:rPr>
+          <w:rFonts w:ascii="Gungsuh" w:hAnsi="Gungsuh" w:cs="Gungsuh" w:eastAsia="Gungsuh"/>
+          <w:i w:val="false"/>
+          <w:caps w:val="false"/>
+          <w:smallCaps w:val="false"/>
+          <w:strike w:val="false"/>
+          <w:dstrike w:val="false"/>
+          <w:color w:val="000000"/>
+          <w:position w:val="0"/>
+          <w:sz w:val="24"/>
+          <w:sz w:val="24"/>
+          <w:szCs w:val="24"/>
+          <w:u w:val="none"/>
+          <w:shd w:fill="auto" w:val="clear"/>
+          <w:vertAlign w:val="baseline"/>
+        </w:rPr>
+        <w:t>），故我認為</w:t>
+      </w:r>
+      <w:r>
+        <w:rPr>
+          <w:rFonts w:eastAsia="Gungsuh" w:cs="Gungsuh" w:ascii="Gungsuh" w:hAnsi="Gungsuh"/>
+          <w:i w:val="false"/>
+          <w:caps w:val="false"/>
+          <w:smallCaps w:val="false"/>
+          <w:strike w:val="false"/>
+          <w:dstrike w:val="false"/>
+          <w:color w:val="000000"/>
+          <w:position w:val="0"/>
+          <w:sz w:val="24"/>
+          <w:sz w:val="24"/>
+          <w:szCs w:val="24"/>
+          <w:u w:val="none"/>
+          <w:shd w:fill="auto" w:val="clear"/>
+          <w:vertAlign w:val="baseline"/>
+        </w:rPr>
+        <w:t>age</w:t>
+      </w:r>
+      <w:r>
+        <w:rPr>
+          <w:rFonts w:ascii="Gungsuh" w:hAnsi="Gungsuh" w:cs="Gungsuh" w:eastAsia="Gungsuh"/>
+          <w:i w:val="false"/>
+          <w:caps w:val="false"/>
+          <w:smallCaps w:val="false"/>
+          <w:strike w:val="false"/>
+          <w:dstrike w:val="false"/>
+          <w:color w:val="000000"/>
+          <w:position w:val="0"/>
+          <w:sz w:val="24"/>
+          <w:sz w:val="24"/>
+          <w:szCs w:val="24"/>
+          <w:u w:val="none"/>
+          <w:shd w:fill="auto" w:val="clear"/>
+          <w:vertAlign w:val="baseline"/>
+        </w:rPr>
+        <w:t>影響最大。</w:t>
       </w:r>
     </w:p>
     <w:p>
@@ -1697,13 +1999,16 @@
   </w:style>
   <w:style w:type="paragraph" w:styleId="1">
     <w:name w:val="Heading 1"/>
+    <w:basedOn w:val="Normal"/>
     <w:next w:val="Normal"/>
     <w:qFormat/>
     <w:pPr>
       <w:keepNext w:val="true"/>
       <w:keepLines/>
       <w:widowControl w:val="false"/>
+      <w:bidi w:val="0"/>
       <w:spacing w:lineRule="auto" w:line="240" w:before="480" w:after="120"/>
+      <w:jc w:val="left"/>
     </w:pPr>
     <w:rPr>
       <w:rFonts w:ascii="Arial Black" w:hAnsi="Arial Black" w:eastAsia="Arial Black" w:cs="Arial Black"/>
@@ -1717,13 +2022,16 @@
   </w:style>
   <w:style w:type="paragraph" w:styleId="2">
     <w:name w:val="Heading 2"/>
+    <w:basedOn w:val="Normal"/>
     <w:next w:val="Normal"/>
     <w:qFormat/>
     <w:pPr>
       <w:keepNext w:val="true"/>
       <w:keepLines/>
       <w:widowControl w:val="false"/>
+      <w:bidi w:val="0"/>
       <w:spacing w:lineRule="auto" w:line="240" w:before="360" w:after="80"/>
+      <w:jc w:val="left"/>
     </w:pPr>
     <w:rPr>
       <w:rFonts w:ascii="Arial Black" w:hAnsi="Arial Black" w:eastAsia="Arial Black" w:cs="Arial Black"/>
@@ -1737,13 +2045,16 @@
   </w:style>
   <w:style w:type="paragraph" w:styleId="3">
     <w:name w:val="Heading 3"/>
+    <w:basedOn w:val="Normal"/>
     <w:next w:val="Normal"/>
     <w:qFormat/>
     <w:pPr>
       <w:keepNext w:val="true"/>
       <w:keepLines/>
       <w:widowControl w:val="false"/>
+      <w:bidi w:val="0"/>
       <w:spacing w:lineRule="auto" w:line="240" w:before="280" w:after="80"/>
+      <w:jc w:val="left"/>
     </w:pPr>
     <w:rPr>
       <w:rFonts w:ascii="Arial Black" w:hAnsi="Arial Black" w:eastAsia="Arial Black" w:cs="Arial Black"/>
@@ -1757,13 +2068,16 @@
   </w:style>
   <w:style w:type="paragraph" w:styleId="4">
     <w:name w:val="Heading 4"/>
+    <w:basedOn w:val="Normal"/>
     <w:next w:val="Normal"/>
     <w:qFormat/>
     <w:pPr>
       <w:keepNext w:val="true"/>
       <w:keepLines/>
       <w:widowControl w:val="false"/>
+      <w:bidi w:val="0"/>
       <w:spacing w:lineRule="auto" w:line="240" w:before="240" w:after="40"/>
+      <w:jc w:val="left"/>
     </w:pPr>
     <w:rPr>
       <w:rFonts w:ascii="Arial Black" w:hAnsi="Arial Black" w:eastAsia="Arial Black" w:cs="Arial Black"/>
@@ -1777,13 +2091,16 @@
   </w:style>
   <w:style w:type="paragraph" w:styleId="5">
     <w:name w:val="Heading 5"/>
+    <w:basedOn w:val="Normal"/>
     <w:next w:val="Normal"/>
     <w:qFormat/>
     <w:pPr>
       <w:keepNext w:val="true"/>
       <w:keepLines/>
       <w:widowControl w:val="false"/>
+      <w:bidi w:val="0"/>
       <w:spacing w:lineRule="auto" w:line="240" w:before="220" w:after="40"/>
+      <w:jc w:val="left"/>
     </w:pPr>
     <w:rPr>
       <w:rFonts w:ascii="Arial Black" w:hAnsi="Arial Black" w:eastAsia="Arial Black" w:cs="Arial Black"/>
@@ -1797,13 +2114,16 @@
   </w:style>
   <w:style w:type="paragraph" w:styleId="6">
     <w:name w:val="Heading 6"/>
+    <w:basedOn w:val="Normal"/>
     <w:next w:val="Normal"/>
     <w:qFormat/>
     <w:pPr>
       <w:keepNext w:val="true"/>
       <w:keepLines/>
       <w:widowControl w:val="false"/>
+      <w:bidi w:val="0"/>
       <w:spacing w:lineRule="auto" w:line="240" w:before="200" w:after="40"/>
+      <w:jc w:val="left"/>
     </w:pPr>
     <w:rPr>
       <w:rFonts w:ascii="Arial Black" w:hAnsi="Arial Black" w:eastAsia="Arial Black" w:cs="Arial Black"/>
@@ -1940,6 +2260,136 @@
   </w:style>
   <w:style w:type="character" w:styleId="ListLabel18">
     <w:name w:val="ListLabel 18"/>
+    <w:qFormat/>
+    <w:rPr>
+      <w:u w:val="none"/>
+    </w:rPr>
+  </w:style>
+  <w:style w:type="character" w:styleId="ListLabel19">
+    <w:name w:val="ListLabel 19"/>
+    <w:qFormat/>
+    <w:rPr>
+      <w:rFonts w:ascii="Times New Roman" w:hAnsi="Times New Roman"/>
+      <w:sz w:val="24"/>
+      <w:u w:val="none"/>
+    </w:rPr>
+  </w:style>
+  <w:style w:type="character" w:styleId="ListLabel20">
+    <w:name w:val="ListLabel 20"/>
+    <w:qFormat/>
+    <w:rPr>
+      <w:u w:val="none"/>
+    </w:rPr>
+  </w:style>
+  <w:style w:type="character" w:styleId="ListLabel21">
+    <w:name w:val="ListLabel 21"/>
+    <w:qFormat/>
+    <w:rPr>
+      <w:u w:val="none"/>
+    </w:rPr>
+  </w:style>
+  <w:style w:type="character" w:styleId="ListLabel22">
+    <w:name w:val="ListLabel 22"/>
+    <w:qFormat/>
+    <w:rPr>
+      <w:u w:val="none"/>
+    </w:rPr>
+  </w:style>
+  <w:style w:type="character" w:styleId="ListLabel23">
+    <w:name w:val="ListLabel 23"/>
+    <w:qFormat/>
+    <w:rPr>
+      <w:u w:val="none"/>
+    </w:rPr>
+  </w:style>
+  <w:style w:type="character" w:styleId="ListLabel24">
+    <w:name w:val="ListLabel 24"/>
+    <w:qFormat/>
+    <w:rPr>
+      <w:u w:val="none"/>
+    </w:rPr>
+  </w:style>
+  <w:style w:type="character" w:styleId="ListLabel25">
+    <w:name w:val="ListLabel 25"/>
+    <w:qFormat/>
+    <w:rPr>
+      <w:u w:val="none"/>
+    </w:rPr>
+  </w:style>
+  <w:style w:type="character" w:styleId="ListLabel26">
+    <w:name w:val="ListLabel 26"/>
+    <w:qFormat/>
+    <w:rPr>
+      <w:u w:val="none"/>
+    </w:rPr>
+  </w:style>
+  <w:style w:type="character" w:styleId="ListLabel27">
+    <w:name w:val="ListLabel 27"/>
+    <w:qFormat/>
+    <w:rPr>
+      <w:u w:val="none"/>
+    </w:rPr>
+  </w:style>
+  <w:style w:type="character" w:styleId="ListLabel28">
+    <w:name w:val="ListLabel 28"/>
+    <w:qFormat/>
+    <w:rPr>
+      <w:rFonts w:ascii="Times New Roman" w:hAnsi="Times New Roman"/>
+      <w:sz w:val="24"/>
+      <w:u w:val="none"/>
+    </w:rPr>
+  </w:style>
+  <w:style w:type="character" w:styleId="ListLabel29">
+    <w:name w:val="ListLabel 29"/>
+    <w:qFormat/>
+    <w:rPr>
+      <w:u w:val="none"/>
+    </w:rPr>
+  </w:style>
+  <w:style w:type="character" w:styleId="ListLabel30">
+    <w:name w:val="ListLabel 30"/>
+    <w:qFormat/>
+    <w:rPr>
+      <w:u w:val="none"/>
+    </w:rPr>
+  </w:style>
+  <w:style w:type="character" w:styleId="ListLabel31">
+    <w:name w:val="ListLabel 31"/>
+    <w:qFormat/>
+    <w:rPr>
+      <w:u w:val="none"/>
+    </w:rPr>
+  </w:style>
+  <w:style w:type="character" w:styleId="ListLabel32">
+    <w:name w:val="ListLabel 32"/>
+    <w:qFormat/>
+    <w:rPr>
+      <w:u w:val="none"/>
+    </w:rPr>
+  </w:style>
+  <w:style w:type="character" w:styleId="ListLabel33">
+    <w:name w:val="ListLabel 33"/>
+    <w:qFormat/>
+    <w:rPr>
+      <w:u w:val="none"/>
+    </w:rPr>
+  </w:style>
+  <w:style w:type="character" w:styleId="ListLabel34">
+    <w:name w:val="ListLabel 34"/>
+    <w:qFormat/>
+    <w:rPr>
+      <w:u w:val="none"/>
+    </w:rPr>
+  </w:style>
+  <w:style w:type="character" w:styleId="ListLabel35">
+    <w:name w:val="ListLabel 35"/>
+    <w:qFormat/>
+    <w:rPr>
+      <w:u w:val="none"/>
+    </w:rPr>
+  </w:style>
+  <w:style w:type="character" w:styleId="ListLabel36">
+    <w:name w:val="ListLabel 36"/>
     <w:qFormat/>
     <w:rPr>
       <w:u w:val="none"/>

--- a/hw2/report.docx
+++ b/hw2/report.docx
@@ -239,7 +239,22 @@
         <w:spacing w:lineRule="auto" w:line="240" w:before="141" w:after="53"/>
         <w:ind w:right="0" w:hanging="0"/>
         <w:jc w:val="left"/>
-        <w:rPr/>
+        <w:rPr>
+          <w:rFonts w:ascii="Times New Roman" w:hAnsi="Times New Roman" w:eastAsia="Times New Roman" w:cs="Times New Roman"/>
+          <w:i w:val="false"/>
+          <w:i w:val="false"/>
+          <w:caps w:val="false"/>
+          <w:smallCaps w:val="false"/>
+          <w:strike w:val="false"/>
+          <w:dstrike w:val="false"/>
+          <w:color w:val="000000"/>
+          <w:position w:val="0"/>
+          <w:sz w:val="22"/>
+          <w:sz w:val="24"/>
+          <w:szCs w:val="24"/>
+          <w:u w:val="none"/>
+          <w:vertAlign w:val="baseline"/>
+        </w:rPr>
       </w:pPr>
       <w:r>
         <w:rPr>
@@ -259,6 +274,7 @@
           <w:vertAlign w:val="baseline"/>
         </w:rPr>
         <w:tab/>
+        <w:tab/>
       </w:r>
       <w:r>
         <w:rPr>
@@ -376,7 +392,256 @@
         </w:rPr>
         <w:t>有更高的準確率</w:t>
       </w:r>
+      <w:r>
+        <w:rPr>
+          <w:rFonts w:ascii="Times New Roman" w:hAnsi="Times New Roman" w:cs="Times New Roman" w:eastAsia="Times New Roman"/>
+          <w:i w:val="false"/>
+          <w:caps w:val="false"/>
+          <w:smallCaps w:val="false"/>
+          <w:strike w:val="false"/>
+          <w:dstrike w:val="false"/>
+          <w:color w:val="000000"/>
+          <w:position w:val="0"/>
+          <w:sz w:val="24"/>
+          <w:sz w:val="24"/>
+          <w:szCs w:val="24"/>
+          <w:u w:val="none"/>
+          <w:shd w:fill="auto" w:val="clear"/>
+          <w:vertAlign w:val="baseline"/>
+        </w:rPr>
+        <w:t>，以下為實驗結果：</w:t>
+      </w:r>
     </w:p>
+    <w:tbl>
+      <w:tblPr>
+        <w:tblW w:w="9566" w:type="dxa"/>
+        <w:jc w:val="left"/>
+        <w:tblInd w:w="55" w:type="dxa"/>
+        <w:tblBorders>
+          <w:top w:val="single" w:sz="2" w:space="0" w:color="000000"/>
+          <w:left w:val="single" w:sz="2" w:space="0" w:color="000000"/>
+          <w:bottom w:val="single" w:sz="2" w:space="0" w:color="000000"/>
+          <w:insideH w:val="single" w:sz="2" w:space="0" w:color="000000"/>
+        </w:tblBorders>
+        <w:tblCellMar>
+          <w:top w:w="55" w:type="dxa"/>
+          <w:left w:w="54" w:type="dxa"/>
+          <w:bottom w:w="55" w:type="dxa"/>
+          <w:right w:w="55" w:type="dxa"/>
+        </w:tblCellMar>
+      </w:tblPr>
+      <w:tblGrid>
+        <w:gridCol w:w="3188"/>
+        <w:gridCol w:w="3189"/>
+        <w:gridCol w:w="3189"/>
+      </w:tblGrid>
+      <w:tr>
+        <w:trPr/>
+        <w:tc>
+          <w:tcPr>
+            <w:tcW w:w="3188" w:type="dxa"/>
+            <w:tcBorders>
+              <w:top w:val="single" w:sz="2" w:space="0" w:color="000000"/>
+              <w:left w:val="single" w:sz="2" w:space="0" w:color="000000"/>
+              <w:bottom w:val="single" w:sz="2" w:space="0" w:color="000000"/>
+              <w:insideH w:val="single" w:sz="2" w:space="0" w:color="000000"/>
+            </w:tcBorders>
+            <w:shd w:fill="auto" w:val="clear"/>
+          </w:tcPr>
+          <w:p>
+            <w:pPr>
+              <w:pStyle w:val="Style16"/>
+              <w:rPr/>
+            </w:pPr>
+            <w:r>
+              <w:rPr/>
+            </w:r>
+          </w:p>
+        </w:tc>
+        <w:tc>
+          <w:tcPr>
+            <w:tcW w:w="3189" w:type="dxa"/>
+            <w:tcBorders>
+              <w:top w:val="single" w:sz="2" w:space="0" w:color="000000"/>
+              <w:left w:val="single" w:sz="2" w:space="0" w:color="000000"/>
+              <w:bottom w:val="single" w:sz="2" w:space="0" w:color="000000"/>
+              <w:insideH w:val="single" w:sz="2" w:space="0" w:color="000000"/>
+            </w:tcBorders>
+            <w:shd w:fill="auto" w:val="clear"/>
+          </w:tcPr>
+          <w:p>
+            <w:pPr>
+              <w:pStyle w:val="Style16"/>
+              <w:rPr/>
+            </w:pPr>
+            <w:r>
+              <w:rPr/>
+              <w:t>Public set</w:t>
+            </w:r>
+          </w:p>
+        </w:tc>
+        <w:tc>
+          <w:tcPr>
+            <w:tcW w:w="3189" w:type="dxa"/>
+            <w:tcBorders>
+              <w:top w:val="single" w:sz="2" w:space="0" w:color="000000"/>
+              <w:left w:val="single" w:sz="2" w:space="0" w:color="000000"/>
+              <w:bottom w:val="single" w:sz="2" w:space="0" w:color="000000"/>
+              <w:right w:val="single" w:sz="2" w:space="0" w:color="000000"/>
+              <w:insideH w:val="single" w:sz="2" w:space="0" w:color="000000"/>
+              <w:insideV w:val="single" w:sz="2" w:space="0" w:color="000000"/>
+            </w:tcBorders>
+            <w:shd w:fill="auto" w:val="clear"/>
+          </w:tcPr>
+          <w:p>
+            <w:pPr>
+              <w:pStyle w:val="Style16"/>
+              <w:rPr/>
+            </w:pPr>
+            <w:r>
+              <w:rPr/>
+              <w:t>Private set</w:t>
+            </w:r>
+          </w:p>
+        </w:tc>
+      </w:tr>
+      <w:tr>
+        <w:trPr/>
+        <w:tc>
+          <w:tcPr>
+            <w:tcW w:w="3188" w:type="dxa"/>
+            <w:tcBorders>
+              <w:left w:val="single" w:sz="2" w:space="0" w:color="000000"/>
+              <w:bottom w:val="single" w:sz="2" w:space="0" w:color="000000"/>
+              <w:insideH w:val="single" w:sz="2" w:space="0" w:color="000000"/>
+            </w:tcBorders>
+            <w:shd w:fill="auto" w:val="clear"/>
+          </w:tcPr>
+          <w:p>
+            <w:pPr>
+              <w:pStyle w:val="Style16"/>
+              <w:rPr/>
+            </w:pPr>
+            <w:r>
+              <w:rPr/>
+              <w:t>Logistic regression</w:t>
+            </w:r>
+          </w:p>
+        </w:tc>
+        <w:tc>
+          <w:tcPr>
+            <w:tcW w:w="3189" w:type="dxa"/>
+            <w:tcBorders>
+              <w:left w:val="single" w:sz="2" w:space="0" w:color="000000"/>
+              <w:bottom w:val="single" w:sz="2" w:space="0" w:color="000000"/>
+              <w:insideH w:val="single" w:sz="2" w:space="0" w:color="000000"/>
+            </w:tcBorders>
+            <w:shd w:fill="auto" w:val="clear"/>
+          </w:tcPr>
+          <w:p>
+            <w:pPr>
+              <w:pStyle w:val="Style16"/>
+              <w:rPr/>
+            </w:pPr>
+            <w:r>
+              <w:rPr/>
+              <w:t>86.031%</w:t>
+            </w:r>
+          </w:p>
+        </w:tc>
+        <w:tc>
+          <w:tcPr>
+            <w:tcW w:w="3189" w:type="dxa"/>
+            <w:tcBorders>
+              <w:left w:val="single" w:sz="2" w:space="0" w:color="000000"/>
+              <w:bottom w:val="single" w:sz="2" w:space="0" w:color="000000"/>
+              <w:right w:val="single" w:sz="2" w:space="0" w:color="000000"/>
+              <w:insideH w:val="single" w:sz="2" w:space="0" w:color="000000"/>
+              <w:insideV w:val="single" w:sz="2" w:space="0" w:color="000000"/>
+            </w:tcBorders>
+            <w:shd w:fill="auto" w:val="clear"/>
+          </w:tcPr>
+          <w:p>
+            <w:pPr>
+              <w:pStyle w:val="Style16"/>
+              <w:rPr/>
+            </w:pPr>
+            <w:r>
+              <w:rPr/>
+              <w:t>85.640%</w:t>
+            </w:r>
+          </w:p>
+        </w:tc>
+      </w:tr>
+      <w:tr>
+        <w:trPr/>
+        <w:tc>
+          <w:tcPr>
+            <w:tcW w:w="3188" w:type="dxa"/>
+            <w:tcBorders>
+              <w:left w:val="single" w:sz="2" w:space="0" w:color="000000"/>
+              <w:bottom w:val="single" w:sz="2" w:space="0" w:color="000000"/>
+              <w:insideH w:val="single" w:sz="2" w:space="0" w:color="000000"/>
+            </w:tcBorders>
+            <w:shd w:fill="auto" w:val="clear"/>
+          </w:tcPr>
+          <w:p>
+            <w:pPr>
+              <w:pStyle w:val="Style16"/>
+              <w:rPr/>
+            </w:pPr>
+            <w:r>
+              <w:rPr/>
+              <w:t>Generative model</w:t>
+            </w:r>
+          </w:p>
+        </w:tc>
+        <w:tc>
+          <w:tcPr>
+            <w:tcW w:w="3189" w:type="dxa"/>
+            <w:tcBorders>
+              <w:left w:val="single" w:sz="2" w:space="0" w:color="000000"/>
+              <w:bottom w:val="single" w:sz="2" w:space="0" w:color="000000"/>
+              <w:insideH w:val="single" w:sz="2" w:space="0" w:color="000000"/>
+            </w:tcBorders>
+            <w:shd w:fill="auto" w:val="clear"/>
+          </w:tcPr>
+          <w:p>
+            <w:pPr>
+              <w:pStyle w:val="Style16"/>
+              <w:rPr/>
+            </w:pPr>
+            <w:r>
+              <w:rPr/>
+              <w:t>84.643%</w:t>
+            </w:r>
+          </w:p>
+        </w:tc>
+        <w:tc>
+          <w:tcPr>
+            <w:tcW w:w="3189" w:type="dxa"/>
+            <w:tcBorders>
+              <w:left w:val="single" w:sz="2" w:space="0" w:color="000000"/>
+              <w:bottom w:val="single" w:sz="2" w:space="0" w:color="000000"/>
+              <w:right w:val="single" w:sz="2" w:space="0" w:color="000000"/>
+              <w:insideH w:val="single" w:sz="2" w:space="0" w:color="000000"/>
+              <w:insideV w:val="single" w:sz="2" w:space="0" w:color="000000"/>
+            </w:tcBorders>
+            <w:shd w:fill="auto" w:val="clear"/>
+          </w:tcPr>
+          <w:p>
+            <w:pPr>
+              <w:pStyle w:val="Style16"/>
+              <w:rPr/>
+            </w:pPr>
+            <w:r>
+              <w:rPr/>
+              <w:t>84.105%</w:t>
+            </w:r>
+          </w:p>
+        </w:tc>
+      </w:tr>
+    </w:tbl>
     <w:p>
       <w:pPr>
         <w:pStyle w:val="Normal"/>
@@ -484,6 +749,7 @@
           <w:sz w:val="24"/>
           <w:szCs w:val="24"/>
         </w:rPr>
+        <w:tab/>
         <w:t xml:space="preserve">Best model </w:t>
       </w:r>
       <w:r>
@@ -698,12 +964,16 @@
         <w:spacing w:lineRule="auto" w:line="240" w:before="141" w:after="53"/>
         <w:ind w:left="720" w:right="0" w:hanging="0"/>
         <w:jc w:val="left"/>
-        <w:rPr>
-          <w:rFonts w:ascii="Times New Roman" w:hAnsi="Times New Roman" w:eastAsia="Times New Roman" w:cs="Times New Roman"/>
-          <w:sz w:val="24"/>
-          <w:szCs w:val="24"/>
-        </w:rPr>
-      </w:pPr>
+        <w:rPr/>
+      </w:pPr>
+      <w:r>
+        <w:rPr>
+          <w:rFonts w:eastAsia="Times New Roman" w:cs="Times New Roman" w:ascii="Times New Roman" w:hAnsi="Times New Roman"/>
+          <w:sz w:val="24"/>
+          <w:szCs w:val="24"/>
+        </w:rPr>
+        <w:tab/>
+      </w:r>
       <w:r>
         <w:rPr>
           <w:rFonts w:ascii="Times New Roman" w:hAnsi="Times New Roman" w:cs="Times New Roman" w:eastAsia="Times New Roman"/>
@@ -774,7 +1044,122 @@
           <w:sz w:val="24"/>
           <w:szCs w:val="24"/>
         </w:rPr>
-        <w:t>上有顯著的影響。</w:t>
+        <w:t>上有顯著的影響</w:t>
+      </w:r>
+      <w:r>
+        <w:rPr>
+          <w:rFonts w:ascii="Times New Roman" w:hAnsi="Times New Roman" w:cs="Times New Roman" w:eastAsia="Times New Roman"/>
+          <w:sz w:val="24"/>
+          <w:szCs w:val="24"/>
+        </w:rPr>
+        <w:t>。</w:t>
+      </w:r>
+    </w:p>
+    <w:p>
+      <w:pPr>
+        <w:pStyle w:val="Normal"/>
+        <w:widowControl w:val="false"/>
+        <w:shd w:val="clear" w:fill="auto"/>
+        <w:spacing w:lineRule="auto" w:line="240" w:before="141" w:after="53"/>
+        <w:ind w:left="720" w:right="0" w:hanging="0"/>
+        <w:jc w:val="left"/>
+        <w:rPr/>
+      </w:pPr>
+      <w:r>
+        <w:rPr>
+          <w:rFonts w:eastAsia="Times New Roman" w:cs="Times New Roman" w:ascii="Times New Roman" w:hAnsi="Times New Roman"/>
+          <w:sz w:val="24"/>
+          <w:szCs w:val="24"/>
+        </w:rPr>
+        <w:tab/>
+      </w:r>
+      <w:r>
+        <w:rPr>
+          <w:rFonts w:ascii="Times New Roman" w:hAnsi="Times New Roman" w:cs="Times New Roman" w:eastAsia="Times New Roman"/>
+          <w:sz w:val="24"/>
+          <w:szCs w:val="24"/>
+        </w:rPr>
+        <w:t>相對於</w:t>
+      </w:r>
+      <w:r>
+        <w:rPr>
+          <w:rFonts w:eastAsia="Times New Roman" w:cs="Times New Roman" w:ascii="Times New Roman" w:hAnsi="Times New Roman"/>
+          <w:sz w:val="24"/>
+          <w:szCs w:val="24"/>
+        </w:rPr>
+        <w:t>logistic regression</w:t>
+      </w:r>
+      <w:r>
+        <w:rPr>
+          <w:rFonts w:ascii="Times New Roman" w:hAnsi="Times New Roman" w:cs="Times New Roman" w:eastAsia="Times New Roman"/>
+          <w:sz w:val="24"/>
+          <w:szCs w:val="24"/>
+        </w:rPr>
+        <w:t>，</w:t>
+      </w:r>
+      <w:r>
+        <w:rPr>
+          <w:rFonts w:eastAsia="Times New Roman" w:cs="Times New Roman" w:ascii="Times New Roman" w:hAnsi="Times New Roman"/>
+          <w:sz w:val="24"/>
+          <w:szCs w:val="24"/>
+        </w:rPr>
+        <w:t>generative model</w:t>
+      </w:r>
+      <w:r>
+        <w:rPr>
+          <w:rFonts w:ascii="Times New Roman" w:hAnsi="Times New Roman" w:cs="Times New Roman" w:eastAsia="Times New Roman"/>
+          <w:sz w:val="24"/>
+          <w:szCs w:val="24"/>
+        </w:rPr>
+        <w:t>在尚未做</w:t>
+      </w:r>
+      <w:r>
+        <w:rPr>
+          <w:rFonts w:eastAsia="Times New Roman" w:cs="Times New Roman" w:ascii="Times New Roman" w:hAnsi="Times New Roman"/>
+          <w:sz w:val="24"/>
+          <w:szCs w:val="24"/>
+        </w:rPr>
+        <w:t>normalization</w:t>
+      </w:r>
+      <w:r>
+        <w:rPr>
+          <w:rFonts w:ascii="Times New Roman" w:hAnsi="Times New Roman" w:cs="Times New Roman" w:eastAsia="Times New Roman"/>
+          <w:sz w:val="24"/>
+          <w:szCs w:val="24"/>
+        </w:rPr>
+        <w:t>時已可以達到</w:t>
+      </w:r>
+      <w:r>
+        <w:rPr>
+          <w:rFonts w:eastAsia="Times New Roman" w:cs="Times New Roman" w:ascii="Times New Roman" w:hAnsi="Times New Roman"/>
+          <w:sz w:val="24"/>
+          <w:szCs w:val="24"/>
+        </w:rPr>
+        <w:t>84%</w:t>
+      </w:r>
+      <w:r>
+        <w:rPr>
+          <w:rFonts w:ascii="Times New Roman" w:hAnsi="Times New Roman" w:cs="Times New Roman" w:eastAsia="Times New Roman"/>
+          <w:sz w:val="24"/>
+          <w:szCs w:val="24"/>
+        </w:rPr>
+        <w:t>的準確率，我想這是因為</w:t>
+      </w:r>
+      <w:r>
+        <w:rPr>
+          <w:rFonts w:eastAsia="Times New Roman" w:cs="Times New Roman" w:ascii="Times New Roman" w:hAnsi="Times New Roman"/>
+          <w:sz w:val="24"/>
+          <w:szCs w:val="24"/>
+        </w:rPr>
+        <w:t>generative model</w:t>
+      </w:r>
+      <w:r>
+        <w:rPr>
+          <w:rFonts w:ascii="Times New Roman" w:hAnsi="Times New Roman" w:cs="Times New Roman" w:eastAsia="Times New Roman"/>
+          <w:sz w:val="24"/>
+          <w:szCs w:val="24"/>
+        </w:rPr>
+        <w:t>的過程已有考慮平均了，故再做標準化其實沒有太大的改變。</w:t>
       </w:r>
     </w:p>
     <w:p>
@@ -914,12 +1299,16 @@
         <w:spacing w:lineRule="auto" w:line="240" w:before="141" w:after="53"/>
         <w:ind w:left="720" w:right="0" w:hanging="0"/>
         <w:jc w:val="left"/>
-        <w:rPr>
-          <w:rFonts w:ascii="Times New Roman" w:hAnsi="Times New Roman" w:eastAsia="Times New Roman" w:cs="Times New Roman"/>
-          <w:sz w:val="24"/>
-          <w:szCs w:val="24"/>
-        </w:rPr>
-      </w:pPr>
+        <w:rPr/>
+      </w:pPr>
+      <w:r>
+        <w:rPr>
+          <w:rFonts w:eastAsia="Times New Roman" w:cs="Times New Roman" w:ascii="Times New Roman" w:hAnsi="Times New Roman"/>
+          <w:sz w:val="24"/>
+          <w:szCs w:val="24"/>
+        </w:rPr>
+        <w:tab/>
+      </w:r>
       <w:r>
         <w:rPr>
           <w:rFonts w:ascii="Times New Roman" w:hAnsi="Times New Roman" w:cs="Times New Roman" w:eastAsia="Times New Roman"/>
@@ -974,26 +1363,7 @@
           <w:sz w:val="24"/>
           <w:szCs w:val="24"/>
         </w:rPr>
-        <w:t>分成兩份，</w:t>
-      </w:r>
-    </w:p>
-    <w:p>
-      <w:pPr>
-        <w:pStyle w:val="Normal"/>
-        <w:widowControl w:val="false"/>
-        <w:shd w:val="clear" w:fill="auto"/>
-        <w:spacing w:lineRule="auto" w:line="240" w:before="141" w:after="53"/>
-        <w:ind w:left="720" w:right="0" w:hanging="0"/>
-        <w:jc w:val="left"/>
-        <w:rPr/>
-      </w:pPr>
-      <w:r>
-        <w:rPr>
-          <w:rFonts w:ascii="Times New Roman" w:hAnsi="Times New Roman" w:cs="Times New Roman" w:eastAsia="Times New Roman"/>
-          <w:sz w:val="24"/>
-          <w:szCs w:val="24"/>
-        </w:rPr>
-        <w:t>並對不同的正規化參數做實驗，隨著正規化參數變大，整體精確度下降，而</w:t>
+        <w:t>分成兩份，並對不同的正規化參數做實驗，隨著正規化參數變大，整體精確度下降，而</w:t>
       </w:r>
       <w:r>
         <w:rPr>
@@ -1057,7 +1427,7 @@
             <wp:positionV relativeFrom="paragraph">
               <wp:posOffset>635</wp:posOffset>
             </wp:positionV>
-            <wp:extent cx="3210560" cy="2404745"/>
+            <wp:extent cx="1929765" cy="1445260"/>
             <wp:effectExtent l="0" t="0" r="0" b="0"/>
             <wp:wrapSquare wrapText="largest"/>
             <wp:docPr id="1" name="影像1" descr=""/>
@@ -1082,7 +1452,7 @@
                   <pic:spPr bwMode="auto">
                     <a:xfrm>
                       <a:off x="0" y="0"/>
-                      <a:ext cx="3210560" cy="2404745"/>
+                      <a:ext cx="1929765" cy="1445260"/>
                     </a:xfrm>
                     <a:prstGeom prst="rect">
                       <a:avLst/>
@@ -1666,22 +2036,6 @@
           <w:vertAlign w:val="baseline"/>
         </w:rPr>
         <w:t>影響最大。</w:t>
-      </w:r>
-    </w:p>
-    <w:p>
-      <w:pPr>
-        <w:pStyle w:val="Normal"/>
-        <w:keepNext w:val="false"/>
-        <w:keepLines w:val="false"/>
-        <w:widowControl w:val="false"/>
-        <w:shd w:val="clear" w:fill="auto"/>
-        <w:spacing w:lineRule="auto" w:line="276" w:before="0" w:after="0"/>
-        <w:ind w:left="0" w:right="0" w:hanging="0"/>
-        <w:jc w:val="left"/>
-        <w:rPr/>
-      </w:pPr>
-      <w:r>
-        <w:rPr/>
       </w:r>
     </w:p>
     <w:sectPr>
@@ -2395,6 +2749,71 @@
       <w:u w:val="none"/>
     </w:rPr>
   </w:style>
+  <w:style w:type="character" w:styleId="ListLabel37">
+    <w:name w:val="ListLabel 37"/>
+    <w:qFormat/>
+    <w:rPr>
+      <w:rFonts w:ascii="Times New Roman" w:hAnsi="Times New Roman"/>
+      <w:sz w:val="24"/>
+      <w:u w:val="none"/>
+    </w:rPr>
+  </w:style>
+  <w:style w:type="character" w:styleId="ListLabel38">
+    <w:name w:val="ListLabel 38"/>
+    <w:qFormat/>
+    <w:rPr>
+      <w:u w:val="none"/>
+    </w:rPr>
+  </w:style>
+  <w:style w:type="character" w:styleId="ListLabel39">
+    <w:name w:val="ListLabel 39"/>
+    <w:qFormat/>
+    <w:rPr>
+      <w:u w:val="none"/>
+    </w:rPr>
+  </w:style>
+  <w:style w:type="character" w:styleId="ListLabel40">
+    <w:name w:val="ListLabel 40"/>
+    <w:qFormat/>
+    <w:rPr>
+      <w:u w:val="none"/>
+    </w:rPr>
+  </w:style>
+  <w:style w:type="character" w:styleId="ListLabel41">
+    <w:name w:val="ListLabel 41"/>
+    <w:qFormat/>
+    <w:rPr>
+      <w:u w:val="none"/>
+    </w:rPr>
+  </w:style>
+  <w:style w:type="character" w:styleId="ListLabel42">
+    <w:name w:val="ListLabel 42"/>
+    <w:qFormat/>
+    <w:rPr>
+      <w:u w:val="none"/>
+    </w:rPr>
+  </w:style>
+  <w:style w:type="character" w:styleId="ListLabel43">
+    <w:name w:val="ListLabel 43"/>
+    <w:qFormat/>
+    <w:rPr>
+      <w:u w:val="none"/>
+    </w:rPr>
+  </w:style>
+  <w:style w:type="character" w:styleId="ListLabel44">
+    <w:name w:val="ListLabel 44"/>
+    <w:qFormat/>
+    <w:rPr>
+      <w:u w:val="none"/>
+    </w:rPr>
+  </w:style>
+  <w:style w:type="character" w:styleId="ListLabel45">
+    <w:name w:val="ListLabel 45"/>
+    <w:qFormat/>
+    <w:rPr>
+      <w:u w:val="none"/>
+    </w:rPr>
+  </w:style>
   <w:style w:type="paragraph" w:styleId="Style8">
     <w:name w:val="標題"/>
     <w:basedOn w:val="Normal"/>
@@ -2508,6 +2927,15 @@
     <w:name w:val="Footer"/>
     <w:basedOn w:val="Normal"/>
     <w:pPr/>
+    <w:rPr/>
+  </w:style>
+  <w:style w:type="paragraph" w:styleId="Style16">
+    <w:name w:val="表格內容"/>
+    <w:basedOn w:val="Normal"/>
+    <w:qFormat/>
+    <w:pPr>
+      <w:suppressLineNumbers/>
+    </w:pPr>
     <w:rPr/>
   </w:style>
   <w:style w:type="table" w:default="1" w:styleId="TableNormal">

--- a/hw2/report.docx
+++ b/hw2/report.docx
@@ -390,26 +390,7 @@
           <w:shd w:fill="auto" w:val="clear"/>
           <w:vertAlign w:val="baseline"/>
         </w:rPr>
-        <w:t>有更高的準確率</w:t>
-      </w:r>
-      <w:r>
-        <w:rPr>
-          <w:rFonts w:ascii="Times New Roman" w:hAnsi="Times New Roman" w:cs="Times New Roman" w:eastAsia="Times New Roman"/>
-          <w:i w:val="false"/>
-          <w:caps w:val="false"/>
-          <w:smallCaps w:val="false"/>
-          <w:strike w:val="false"/>
-          <w:dstrike w:val="false"/>
-          <w:color w:val="000000"/>
-          <w:position w:val="0"/>
-          <w:sz w:val="24"/>
-          <w:sz w:val="24"/>
-          <w:szCs w:val="24"/>
-          <w:u w:val="none"/>
-          <w:shd w:fill="auto" w:val="clear"/>
-          <w:vertAlign w:val="baseline"/>
-        </w:rPr>
-        <w:t>，以下為實驗結果：</w:t>
+        <w:t>有更高的準確率，以下為實驗結果：</w:t>
       </w:r>
     </w:p>
     <w:tbl>
@@ -425,7 +406,7 @@
         </w:tblBorders>
         <w:tblCellMar>
           <w:top w:w="55" w:type="dxa"/>
-          <w:left w:w="54" w:type="dxa"/>
+          <w:left w:w="53" w:type="dxa"/>
           <w:bottom w:w="55" w:type="dxa"/>
           <w:right w:w="55" w:type="dxa"/>
         </w:tblCellMar>
@@ -511,6 +492,7 @@
           <w:tcPr>
             <w:tcW w:w="3188" w:type="dxa"/>
             <w:tcBorders>
+              <w:top w:val="single" w:sz="2" w:space="0" w:color="000000"/>
               <w:left w:val="single" w:sz="2" w:space="0" w:color="000000"/>
               <w:bottom w:val="single" w:sz="2" w:space="0" w:color="000000"/>
               <w:insideH w:val="single" w:sz="2" w:space="0" w:color="000000"/>
@@ -532,6 +514,7 @@
           <w:tcPr>
             <w:tcW w:w="3189" w:type="dxa"/>
             <w:tcBorders>
+              <w:top w:val="single" w:sz="2" w:space="0" w:color="000000"/>
               <w:left w:val="single" w:sz="2" w:space="0" w:color="000000"/>
               <w:bottom w:val="single" w:sz="2" w:space="0" w:color="000000"/>
               <w:insideH w:val="single" w:sz="2" w:space="0" w:color="000000"/>
@@ -553,6 +536,7 @@
           <w:tcPr>
             <w:tcW w:w="3189" w:type="dxa"/>
             <w:tcBorders>
+              <w:top w:val="single" w:sz="2" w:space="0" w:color="000000"/>
               <w:left w:val="single" w:sz="2" w:space="0" w:color="000000"/>
               <w:bottom w:val="single" w:sz="2" w:space="0" w:color="000000"/>
               <w:right w:val="single" w:sz="2" w:space="0" w:color="000000"/>
@@ -579,6 +563,7 @@
           <w:tcPr>
             <w:tcW w:w="3188" w:type="dxa"/>
             <w:tcBorders>
+              <w:top w:val="single" w:sz="2" w:space="0" w:color="000000"/>
               <w:left w:val="single" w:sz="2" w:space="0" w:color="000000"/>
               <w:bottom w:val="single" w:sz="2" w:space="0" w:color="000000"/>
               <w:insideH w:val="single" w:sz="2" w:space="0" w:color="000000"/>
@@ -600,6 +585,7 @@
           <w:tcPr>
             <w:tcW w:w="3189" w:type="dxa"/>
             <w:tcBorders>
+              <w:top w:val="single" w:sz="2" w:space="0" w:color="000000"/>
               <w:left w:val="single" w:sz="2" w:space="0" w:color="000000"/>
               <w:bottom w:val="single" w:sz="2" w:space="0" w:color="000000"/>
               <w:insideH w:val="single" w:sz="2" w:space="0" w:color="000000"/>
@@ -621,6 +607,7 @@
           <w:tcPr>
             <w:tcW w:w="3189" w:type="dxa"/>
             <w:tcBorders>
+              <w:top w:val="single" w:sz="2" w:space="0" w:color="000000"/>
               <w:left w:val="single" w:sz="2" w:space="0" w:color="000000"/>
               <w:bottom w:val="single" w:sz="2" w:space="0" w:color="000000"/>
               <w:right w:val="single" w:sz="2" w:space="0" w:color="000000"/>
@@ -1044,15 +1031,7 @@
           <w:sz w:val="24"/>
           <w:szCs w:val="24"/>
         </w:rPr>
-        <w:t>上有顯著的影響</w:t>
-      </w:r>
-      <w:r>
-        <w:rPr>
-          <w:rFonts w:ascii="Times New Roman" w:hAnsi="Times New Roman" w:cs="Times New Roman" w:eastAsia="Times New Roman"/>
-          <w:sz w:val="24"/>
-          <w:szCs w:val="24"/>
-        </w:rPr>
-        <w:t>。</w:t>
+        <w:t>上有顯著的影響。</w:t>
       </w:r>
     </w:p>
     <w:p>
@@ -1487,21 +1466,27 @@
         <w:spacing w:lineRule="auto" w:line="240" w:before="141" w:after="53"/>
         <w:ind w:left="720" w:right="0" w:hanging="0"/>
         <w:jc w:val="left"/>
-        <w:rPr>
-          <w:b/>
+        <w:rPr/>
+      </w:pPr>
+      <w:r>
+        <w:rPr>
+          <w:rFonts w:ascii="Times New Roman" w:hAnsi="Times New Roman" w:cs="Times New Roman" w:eastAsia="Times New Roman"/>
           <w:b/>
           <w:bCs/>
-        </w:rPr>
-      </w:pPr>
-      <w:r>
-        <w:rPr>
-          <w:rFonts w:ascii="Times New Roman" w:hAnsi="Times New Roman" w:cs="Times New Roman" w:eastAsia="Times New Roman"/>
+          <w:sz w:val="24"/>
+          <w:szCs w:val="24"/>
+        </w:rPr>
+        <w:t>藍色為</w:t>
+      </w:r>
+      <w:r>
+        <w:rPr>
+          <w:rFonts w:eastAsia="Times New Roman" w:cs="Times New Roman" w:ascii="Times New Roman" w:hAnsi="Times New Roman"/>
           <w:b/>
           <w:bCs/>
           <w:sz w:val="24"/>
           <w:szCs w:val="24"/>
         </w:rPr>
-        <w:t>藍色為</w:t>
+        <w:t xml:space="preserve">training </w:t>
       </w:r>
       <w:r>
         <w:rPr>
@@ -1511,7 +1496,17 @@
           <w:sz w:val="24"/>
           <w:szCs w:val="24"/>
         </w:rPr>
-        <w:t xml:space="preserve">training loss </w:t>
+        <w:t>acc</w:t>
+      </w:r>
+      <w:r>
+        <w:rPr>
+          <w:rFonts w:eastAsia="Times New Roman" w:cs="Times New Roman" w:ascii="Times New Roman" w:hAnsi="Times New Roman"/>
+          <w:b/>
+          <w:bCs/>
+          <w:sz w:val="24"/>
+          <w:szCs w:val="24"/>
+        </w:rPr>
+        <w:t xml:space="preserve"> </w:t>
       </w:r>
     </w:p>
     <w:p>
@@ -1542,7 +1537,17 @@
           <w:sz w:val="24"/>
           <w:szCs w:val="24"/>
         </w:rPr>
-        <w:t>testing loss</w:t>
+        <w:t xml:space="preserve">testing </w:t>
+      </w:r>
+      <w:r>
+        <w:rPr>
+          <w:rFonts w:eastAsia="Times New Roman" w:cs="Times New Roman" w:ascii="Times New Roman" w:hAnsi="Times New Roman"/>
+          <w:b/>
+          <w:bCs/>
+          <w:sz w:val="24"/>
+          <w:szCs w:val="24"/>
+        </w:rPr>
+        <w:t>acc</w:t>
       </w:r>
       <w:r>
         <w:rPr>
@@ -1647,15 +1652,23 @@
           <w:sz w:val="24"/>
           <w:szCs w:val="24"/>
         </w:rPr>
-        <w:t>loss</w:t>
-      </w:r>
-      <w:r>
-        <w:rPr>
-          <w:rFonts w:ascii="Times New Roman" w:hAnsi="Times New Roman" w:cs="Times New Roman" w:eastAsia="Times New Roman"/>
-          <w:sz w:val="24"/>
-          <w:szCs w:val="24"/>
-        </w:rPr>
-        <w:t>小，</w:t>
+        <w:t>acc</w:t>
+      </w:r>
+      <w:r>
+        <w:rPr>
+          <w:rFonts w:ascii="Times New Roman" w:hAnsi="Times New Roman" w:cs="Times New Roman" w:eastAsia="Times New Roman"/>
+          <w:sz w:val="24"/>
+          <w:szCs w:val="24"/>
+        </w:rPr>
+        <w:t>大</w:t>
+      </w:r>
+      <w:r>
+        <w:rPr>
+          <w:rFonts w:ascii="Times New Roman" w:hAnsi="Times New Roman" w:cs="Times New Roman" w:eastAsia="Times New Roman"/>
+          <w:sz w:val="24"/>
+          <w:szCs w:val="24"/>
+        </w:rPr>
+        <w:t>，</w:t>
       </w:r>
       <w:r>
         <w:rPr>
@@ -1697,7 +1710,15 @@
           <w:sz w:val="24"/>
           <w:szCs w:val="24"/>
         </w:rPr>
-        <w:t>train loss</w:t>
+        <w:t xml:space="preserve">train </w:t>
+      </w:r>
+      <w:r>
+        <w:rPr>
+          <w:rFonts w:eastAsia="Times New Roman" w:cs="Times New Roman" w:ascii="Times New Roman" w:hAnsi="Times New Roman"/>
+          <w:sz w:val="24"/>
+          <w:szCs w:val="24"/>
+        </w:rPr>
+        <w:t>acc</w:t>
       </w:r>
       <w:r>
         <w:rPr>
@@ -1713,7 +1734,15 @@
           <w:sz w:val="24"/>
           <w:szCs w:val="24"/>
         </w:rPr>
-        <w:t>testing loss</w:t>
+        <w:t xml:space="preserve">testing </w:t>
+      </w:r>
+      <w:r>
+        <w:rPr>
+          <w:rFonts w:eastAsia="Times New Roman" w:cs="Times New Roman" w:ascii="Times New Roman" w:hAnsi="Times New Roman"/>
+          <w:sz w:val="24"/>
+          <w:szCs w:val="24"/>
+        </w:rPr>
+        <w:t>acc</w:t>
       </w:r>
       <w:r>
         <w:rPr>
@@ -2809,6 +2838,71 @@
   </w:style>
   <w:style w:type="character" w:styleId="ListLabel45">
     <w:name w:val="ListLabel 45"/>
+    <w:qFormat/>
+    <w:rPr>
+      <w:u w:val="none"/>
+    </w:rPr>
+  </w:style>
+  <w:style w:type="character" w:styleId="ListLabel46">
+    <w:name w:val="ListLabel 46"/>
+    <w:qFormat/>
+    <w:rPr>
+      <w:rFonts w:ascii="Times New Roman" w:hAnsi="Times New Roman"/>
+      <w:sz w:val="24"/>
+      <w:u w:val="none"/>
+    </w:rPr>
+  </w:style>
+  <w:style w:type="character" w:styleId="ListLabel47">
+    <w:name w:val="ListLabel 47"/>
+    <w:qFormat/>
+    <w:rPr>
+      <w:u w:val="none"/>
+    </w:rPr>
+  </w:style>
+  <w:style w:type="character" w:styleId="ListLabel48">
+    <w:name w:val="ListLabel 48"/>
+    <w:qFormat/>
+    <w:rPr>
+      <w:u w:val="none"/>
+    </w:rPr>
+  </w:style>
+  <w:style w:type="character" w:styleId="ListLabel49">
+    <w:name w:val="ListLabel 49"/>
+    <w:qFormat/>
+    <w:rPr>
+      <w:u w:val="none"/>
+    </w:rPr>
+  </w:style>
+  <w:style w:type="character" w:styleId="ListLabel50">
+    <w:name w:val="ListLabel 50"/>
+    <w:qFormat/>
+    <w:rPr>
+      <w:u w:val="none"/>
+    </w:rPr>
+  </w:style>
+  <w:style w:type="character" w:styleId="ListLabel51">
+    <w:name w:val="ListLabel 51"/>
+    <w:qFormat/>
+    <w:rPr>
+      <w:u w:val="none"/>
+    </w:rPr>
+  </w:style>
+  <w:style w:type="character" w:styleId="ListLabel52">
+    <w:name w:val="ListLabel 52"/>
+    <w:qFormat/>
+    <w:rPr>
+      <w:u w:val="none"/>
+    </w:rPr>
+  </w:style>
+  <w:style w:type="character" w:styleId="ListLabel53">
+    <w:name w:val="ListLabel 53"/>
+    <w:qFormat/>
+    <w:rPr>
+      <w:u w:val="none"/>
+    </w:rPr>
+  </w:style>
+  <w:style w:type="character" w:styleId="ListLabel54">
+    <w:name w:val="ListLabel 54"/>
     <w:qFormat/>
     <w:rPr>
       <w:u w:val="none"/>
